--- a/Algo 3 TP2 informe.docx
+++ b/Algo 3 TP2 informe.docx
@@ -1141,21 +1141,7 @@
           <w:rFonts w:ascii="Times New Roman" w:hAnsi="Times New Roman" w:cs="Times New Roman"/>
           <w:lang w:val="es-CL"/>
         </w:rPr>
-        <w:t xml:space="preserve">con los contratos correctos, asegurando que la comunicación entre las clases sea fácil de entender y resuelva los problemas presentados de forma ágil, capaz de integrar </w:t>
-      </w:r>
-      <w:r>
-        <w:rPr>
-          <w:rFonts w:ascii="Times New Roman" w:hAnsi="Times New Roman" w:cs="Times New Roman"/>
-          <w:lang w:val="es-CL"/>
-        </w:rPr>
-        <w:t>fácilmente</w:t>
-      </w:r>
-      <w:r>
-        <w:rPr>
-          <w:rFonts w:ascii="Times New Roman" w:hAnsi="Times New Roman" w:cs="Times New Roman"/>
-          <w:lang w:val="es-CL"/>
-        </w:rPr>
-        <w:t xml:space="preserve"> nuevas </w:t>
+        <w:t xml:space="preserve">con los contratos correctos, asegurando que la comunicación entre las clases sea fácil de entender y resuelva los problemas presentados de forma ágil, capaz de integrar fácilmente nuevas </w:t>
       </w:r>
       <w:r>
         <w:rPr>
@@ -2529,9 +2515,9 @@
         </w:rPr>
         <w:drawing>
           <wp:inline distT="0" distB="0" distL="0" distR="0">
-            <wp:extent cx="6504471" cy="3952875"/>
-            <wp:effectExtent l="0" t="0" r="0" b="0"/>
-            <wp:docPr id="2" name="0 Imagen"/>
+            <wp:extent cx="6372225" cy="3921536"/>
+            <wp:effectExtent l="0" t="0" r="0" b="3175"/>
+            <wp:docPr id="1" name="0 Imagen"/>
             <wp:cNvGraphicFramePr>
               <a:graphicFrameLocks xmlns:a="http://schemas.openxmlformats.org/drawingml/2006/main" noChangeAspect="1"/>
             </wp:cNvGraphicFramePr>
@@ -2539,7 +2525,7 @@
               <a:graphicData uri="http://schemas.openxmlformats.org/drawingml/2006/picture">
                 <pic:pic xmlns:pic="http://schemas.openxmlformats.org/drawingml/2006/picture">
                   <pic:nvPicPr>
-                    <pic:cNvPr id="0" name="diagrama clases TP2.png"/>
+                    <pic:cNvPr id="0" name="diagrama clases TP2.jpg"/>
                     <pic:cNvPicPr/>
                   </pic:nvPicPr>
                   <pic:blipFill>
@@ -2557,7 +2543,7 @@
                   <pic:spPr>
                     <a:xfrm>
                       <a:off x="0" y="0"/>
-                      <a:ext cx="6506680" cy="3954217"/>
+                      <a:ext cx="6372225" cy="3921536"/>
                     </a:xfrm>
                     <a:prstGeom prst="rect">
                       <a:avLst/>
@@ -2569,8 +2555,166 @@
           </wp:inline>
         </w:drawing>
       </w:r>
+    </w:p>
+    <w:p>
+      <w:pPr>
+        <w:spacing w:after="0" w:line="240" w:lineRule="auto"/>
+        <w:rPr>
+          <w:rFonts w:ascii="Times New Roman" w:hAnsi="Times New Roman" w:cs="Times New Roman"/>
+          <w:color w:val="000000" w:themeColor="text1"/>
+          <w:sz w:val="24"/>
+          <w:szCs w:val="24"/>
+        </w:rPr>
+      </w:pPr>
+    </w:p>
+    <w:p>
+      <w:pPr>
+        <w:spacing w:after="0" w:line="240" w:lineRule="auto"/>
+        <w:rPr>
+          <w:rFonts w:ascii="Times New Roman" w:hAnsi="Times New Roman" w:cs="Times New Roman"/>
+          <w:b/>
+          <w:color w:val="000000" w:themeColor="text1"/>
+          <w:sz w:val="40"/>
+          <w:szCs w:val="40"/>
+        </w:rPr>
+      </w:pPr>
+      <w:r>
+        <w:rPr>
+          <w:rFonts w:ascii="Times New Roman" w:hAnsi="Times New Roman" w:cs="Times New Roman"/>
+          <w:b/>
+          <w:color w:val="000000" w:themeColor="text1"/>
+          <w:sz w:val="40"/>
+          <w:szCs w:val="40"/>
+        </w:rPr>
+        <w:t>Pruebas</w:t>
+      </w:r>
+    </w:p>
+    <w:p>
+      <w:pPr>
+        <w:spacing w:after="0" w:line="240" w:lineRule="auto"/>
+        <w:rPr>
+          <w:rFonts w:ascii="Times New Roman" w:hAnsi="Times New Roman" w:cs="Times New Roman"/>
+          <w:b/>
+          <w:color w:val="000000" w:themeColor="text1"/>
+          <w:sz w:val="24"/>
+          <w:szCs w:val="24"/>
+        </w:rPr>
+      </w:pPr>
+      <w:r>
+        <w:rPr>
+          <w:rFonts w:ascii="Times New Roman" w:hAnsi="Times New Roman" w:cs="Times New Roman"/>
+          <w:b/>
+          <w:color w:val="000000" w:themeColor="text1"/>
+          <w:sz w:val="24"/>
+          <w:szCs w:val="24"/>
+        </w:rPr>
+        <w:tab/>
+      </w:r>
+    </w:p>
+    <w:p>
+      <w:pPr>
+        <w:spacing w:after="0" w:line="240" w:lineRule="auto"/>
+        <w:rPr>
+          <w:rFonts w:ascii="Times New Roman" w:hAnsi="Times New Roman" w:cs="Times New Roman"/>
+          <w:b/>
+          <w:color w:val="000000" w:themeColor="text1"/>
+          <w:sz w:val="24"/>
+          <w:szCs w:val="24"/>
+        </w:rPr>
+      </w:pPr>
+      <w:r>
+        <w:rPr>
+          <w:rFonts w:ascii="Times New Roman" w:hAnsi="Times New Roman" w:cs="Times New Roman"/>
+          <w:b/>
+          <w:color w:val="000000" w:themeColor="text1"/>
+          <w:sz w:val="24"/>
+          <w:szCs w:val="24"/>
+        </w:rPr>
+        <w:tab/>
+      </w:r>
+      <w:r>
+        <w:rPr>
+          <w:rFonts w:ascii="Times New Roman" w:hAnsi="Times New Roman" w:cs="Times New Roman"/>
+          <w:color w:val="000000" w:themeColor="text1"/>
+          <w:sz w:val="24"/>
+          <w:szCs w:val="24"/>
+        </w:rPr>
+        <w:t>Con la consigna del trabajo práctico, se incluyeron sets de pruebas de integración. El análisis de las mismas permitió concluir el alcance del programa propuesto y orientar los esfuerzos del equipo en torno a cumplir estos requisitos.</w:t>
+      </w:r>
+      <w:r>
+        <w:rPr>
+          <w:rFonts w:ascii="Times New Roman" w:hAnsi="Times New Roman" w:cs="Times New Roman"/>
+          <w:b/>
+          <w:color w:val="000000" w:themeColor="text1"/>
+          <w:sz w:val="24"/>
+          <w:szCs w:val="24"/>
+        </w:rPr>
+        <w:tab/>
+      </w:r>
+    </w:p>
+    <w:p>
+      <w:pPr>
+        <w:spacing w:after="0" w:line="240" w:lineRule="auto"/>
+        <w:rPr>
+          <w:rFonts w:ascii="Times New Roman" w:hAnsi="Times New Roman" w:cs="Times New Roman"/>
+          <w:b/>
+          <w:color w:val="000000" w:themeColor="text1"/>
+          <w:sz w:val="24"/>
+          <w:szCs w:val="24"/>
+        </w:rPr>
+      </w:pPr>
       <w:bookmarkStart w:id="0" w:name="_GoBack"/>
       <w:bookmarkEnd w:id="0"/>
+    </w:p>
+    <w:p>
+      <w:pPr>
+        <w:spacing w:after="0" w:line="240" w:lineRule="auto"/>
+        <w:rPr>
+          <w:rFonts w:ascii="Times New Roman" w:hAnsi="Times New Roman" w:cs="Times New Roman"/>
+          <w:color w:val="000000" w:themeColor="text1"/>
+          <w:sz w:val="24"/>
+          <w:szCs w:val="24"/>
+        </w:rPr>
+      </w:pPr>
+      <w:r>
+        <w:rPr>
+          <w:rFonts w:ascii="Times New Roman" w:hAnsi="Times New Roman" w:cs="Times New Roman"/>
+          <w:b/>
+          <w:color w:val="000000" w:themeColor="text1"/>
+          <w:sz w:val="24"/>
+          <w:szCs w:val="24"/>
+        </w:rPr>
+        <w:tab/>
+      </w:r>
+      <w:r>
+        <w:rPr>
+          <w:rFonts w:ascii="Times New Roman" w:hAnsi="Times New Roman" w:cs="Times New Roman"/>
+          <w:color w:val="000000" w:themeColor="text1"/>
+          <w:sz w:val="24"/>
+          <w:szCs w:val="24"/>
+        </w:rPr>
+        <w:t xml:space="preserve">Para asistir con el ciclo de desarrollo del programa, se escribieron también pruebas unitarias complementarias al código. Estas están incluidas en el paquete test de la entrega, y cubren el funcionamiento de las clases de forma unitaria, probando las funcionalidades de cada clase individualmente. En caso de necesitar </w:t>
+      </w:r>
+      <w:proofErr w:type="spellStart"/>
+      <w:r>
+        <w:rPr>
+          <w:rFonts w:ascii="Times New Roman" w:hAnsi="Times New Roman" w:cs="Times New Roman"/>
+          <w:color w:val="000000" w:themeColor="text1"/>
+          <w:sz w:val="24"/>
+          <w:szCs w:val="24"/>
+        </w:rPr>
+        <w:t>refactorear</w:t>
+      </w:r>
+      <w:proofErr w:type="spellEnd"/>
+      <w:r>
+        <w:rPr>
+          <w:rFonts w:ascii="Times New Roman" w:hAnsi="Times New Roman" w:cs="Times New Roman"/>
+          <w:color w:val="000000" w:themeColor="text1"/>
+          <w:sz w:val="24"/>
+          <w:szCs w:val="24"/>
+        </w:rPr>
+        <w:t xml:space="preserve"> o expandir el código, las pruebas unitarias provistas deberían facilitar la comprobación de que se estén cumpliendo los objetivos propuestos.</w:t>
+      </w:r>
     </w:p>
     <w:sectPr>
       <w:headerReference w:type="even" r:id="rId10"/>
@@ -3747,7 +3891,7 @@
 </file>
 
 <file path=customXml/itemProps1.xml><?xml version="1.0" encoding="utf-8"?>
-<ds:datastoreItem xmlns:ds="http://schemas.openxmlformats.org/officeDocument/2006/customXml" ds:itemID="{C1544C24-B057-4207-BA32-E846B1FF9156}">
+<ds:datastoreItem xmlns:ds="http://schemas.openxmlformats.org/officeDocument/2006/customXml" ds:itemID="{1A527D49-85E1-4C64-A529-865737FF1284}">
   <ds:schemaRefs>
     <ds:schemaRef ds:uri="http://schemas.openxmlformats.org/officeDocument/2006/bibliography"/>
   </ds:schemaRefs>

--- a/Algo 3 TP2 informe.docx
+++ b/Algo 3 TP2 informe.docx
@@ -210,7 +210,6 @@
         </w:rPr>
         <w:t xml:space="preserve">Integrantes: </w:t>
       </w:r>
-      <w:proofErr w:type="spellStart"/>
       <w:r>
         <w:rPr>
           <w:rFonts w:ascii="Times New Roman" w:hAnsi="Times New Roman" w:cs="Times New Roman"/>
@@ -220,7 +219,15 @@
         </w:rPr>
         <w:t>Sportelli</w:t>
       </w:r>
-      <w:proofErr w:type="spellEnd"/>
+      <w:r>
+        <w:rPr>
+          <w:rFonts w:ascii="Times New Roman" w:hAnsi="Times New Roman" w:cs="Times New Roman"/>
+          <w:color w:val="000000" w:themeColor="text1"/>
+          <w:sz w:val="24"/>
+          <w:szCs w:val="24"/>
+        </w:rPr>
+        <w:t xml:space="preserve"> Castro</w:t>
+      </w:r>
       <w:r>
         <w:rPr>
           <w:rFonts w:ascii="Times New Roman" w:hAnsi="Times New Roman" w:cs="Times New Roman"/>
@@ -229,6 +236,15 @@
           <w:szCs w:val="24"/>
         </w:rPr>
         <w:t xml:space="preserve"> Luciano</w:t>
+      </w:r>
+      <w:r>
+        <w:rPr>
+          <w:rFonts w:ascii="Times New Roman" w:hAnsi="Times New Roman" w:cs="Times New Roman"/>
+          <w:color w:val="000000" w:themeColor="text1"/>
+          <w:sz w:val="24"/>
+          <w:szCs w:val="24"/>
+        </w:rPr>
+        <w:t xml:space="preserve"> – 99565 – sportelliluciano@gmail.com</w:t>
       </w:r>
     </w:p>
     <w:p>
@@ -2488,35 +2504,25 @@
       <w:r>
         <w:rPr>
           <w:rFonts w:ascii="Times New Roman" w:hAnsi="Times New Roman" w:cs="Times New Roman"/>
-          <w:color w:val="000000" w:themeColor="text1"/>
-          <w:sz w:val="24"/>
-          <w:szCs w:val="24"/>
+          <w:noProof/>
+          <w:color w:val="000000" w:themeColor="text1"/>
+          <w:sz w:val="24"/>
+          <w:szCs w:val="24"/>
+          <w:lang w:val="es-AR" w:eastAsia="es-AR"/>
         </w:rPr>
         <w:lastRenderedPageBreak/>
-        <w:t>Este comportamiento puede apreciarse mejor en el siguiente diagrama de clases</w:t>
-      </w:r>
-      <w:r>
-        <w:rPr>
-          <w:rFonts w:ascii="Times New Roman" w:hAnsi="Times New Roman" w:cs="Times New Roman"/>
-          <w:color w:val="000000" w:themeColor="text1"/>
-          <w:sz w:val="24"/>
-          <w:szCs w:val="24"/>
-        </w:rPr>
-        <w:t>:</w:t>
-      </w:r>
-      <w:r>
-        <w:rPr>
-          <w:rFonts w:ascii="Times New Roman" w:hAnsi="Times New Roman" w:cs="Times New Roman"/>
-          <w:noProof/>
-          <w:color w:val="000000" w:themeColor="text1"/>
-          <w:sz w:val="24"/>
-          <w:szCs w:val="24"/>
-          <w:lang w:eastAsia="es-CL"/>
-        </w:rPr>
         <w:drawing>
-          <wp:inline distT="0" distB="0" distL="0" distR="0">
-            <wp:extent cx="6372225" cy="3921536"/>
-            <wp:effectExtent l="0" t="0" r="0" b="3175"/>
+          <wp:anchor distT="0" distB="0" distL="114300" distR="114300" simplePos="0" relativeHeight="251658240" behindDoc="0" locked="0" layoutInCell="1" allowOverlap="1" wp14:anchorId="6D0FC945" wp14:editId="11A9524E">
+            <wp:simplePos x="0" y="0"/>
+            <wp:positionH relativeFrom="column">
+              <wp:posOffset>-327660</wp:posOffset>
+            </wp:positionH>
+            <wp:positionV relativeFrom="paragraph">
+              <wp:posOffset>176530</wp:posOffset>
+            </wp:positionV>
+            <wp:extent cx="6372225" cy="3921125"/>
+            <wp:effectExtent l="0" t="0" r="9525" b="3175"/>
+            <wp:wrapSquare wrapText="bothSides"/>
             <wp:docPr id="1" name="0 Imagen"/>
             <wp:cNvGraphicFramePr>
               <a:graphicFrameLocks xmlns:a="http://schemas.openxmlformats.org/drawingml/2006/main" noChangeAspect="1"/>
@@ -2543,7 +2549,7 @@
                   <pic:spPr>
                     <a:xfrm>
                       <a:off x="0" y="0"/>
-                      <a:ext cx="6372225" cy="3921536"/>
+                      <a:ext cx="6372225" cy="3921125"/>
                     </a:xfrm>
                     <a:prstGeom prst="rect">
                       <a:avLst/>
@@ -2552,9 +2558,35 @@
                 </pic:pic>
               </a:graphicData>
             </a:graphic>
-          </wp:inline>
+            <wp14:sizeRelH relativeFrom="page">
+              <wp14:pctWidth>0</wp14:pctWidth>
+            </wp14:sizeRelH>
+            <wp14:sizeRelV relativeFrom="page">
+              <wp14:pctHeight>0</wp14:pctHeight>
+            </wp14:sizeRelV>
+          </wp:anchor>
         </w:drawing>
       </w:r>
+      <w:r>
+        <w:rPr>
+          <w:rFonts w:ascii="Times New Roman" w:hAnsi="Times New Roman" w:cs="Times New Roman"/>
+          <w:color w:val="000000" w:themeColor="text1"/>
+          <w:sz w:val="24"/>
+          <w:szCs w:val="24"/>
+        </w:rPr>
+        <w:t>Este comportamiento puede apreciarse mejor en el siguiente diagrama de clases</w:t>
+      </w:r>
+      <w:r>
+        <w:rPr>
+          <w:rFonts w:ascii="Times New Roman" w:hAnsi="Times New Roman" w:cs="Times New Roman"/>
+          <w:color w:val="000000" w:themeColor="text1"/>
+          <w:sz w:val="24"/>
+          <w:szCs w:val="24"/>
+        </w:rPr>
+        <w:t>:</w:t>
+      </w:r>
+      <w:bookmarkStart w:id="0" w:name="_GoBack"/>
+      <w:bookmarkEnd w:id="0"/>
     </w:p>
     <w:p>
       <w:pPr>
@@ -2663,8 +2695,6 @@
           <w:szCs w:val="24"/>
         </w:rPr>
       </w:pPr>
-      <w:bookmarkStart w:id="0" w:name="_GoBack"/>
-      <w:bookmarkEnd w:id="0"/>
     </w:p>
     <w:p>
       <w:pPr>
@@ -3891,7 +3921,7 @@
 </file>
 
 <file path=customXml/itemProps1.xml><?xml version="1.0" encoding="utf-8"?>
-<ds:datastoreItem xmlns:ds="http://schemas.openxmlformats.org/officeDocument/2006/customXml" ds:itemID="{1A527D49-85E1-4C64-A529-865737FF1284}">
+<ds:datastoreItem xmlns:ds="http://schemas.openxmlformats.org/officeDocument/2006/customXml" ds:itemID="{F5D5C6CB-33DD-4AA4-B9F8-88A6039045CF}">
   <ds:schemaRefs>
     <ds:schemaRef ds:uri="http://schemas.openxmlformats.org/officeDocument/2006/bibliography"/>
   </ds:schemaRefs>

--- a/Algo 3 TP2 informe.docx
+++ b/Algo 3 TP2 informe.docx
@@ -1,6 +1,6 @@
 
 <file path=word/document.xml><?xml version="1.0" encoding="utf-8"?>
-<w:document xmlns:wpc="http://schemas.microsoft.com/office/word/2010/wordprocessingCanvas" xmlns:mc="http://schemas.openxmlformats.org/markup-compatibility/2006" xmlns:o="urn:schemas-microsoft-com:office:office" xmlns:r="http://schemas.openxmlformats.org/officeDocument/2006/relationships" xmlns:m="http://schemas.openxmlformats.org/officeDocument/2006/math" xmlns:v="urn:schemas-microsoft-com:vml" xmlns:wp14="http://schemas.microsoft.com/office/word/2010/wordprocessingDrawing" xmlns:wp="http://schemas.openxmlformats.org/drawingml/2006/wordprocessingDrawing" xmlns:w10="urn:schemas-microsoft-com:office:word" xmlns:w="http://schemas.openxmlformats.org/wordprocessingml/2006/main" xmlns:w14="http://schemas.microsoft.com/office/word/2010/wordml" xmlns:wpg="http://schemas.microsoft.com/office/word/2010/wordprocessingGroup" xmlns:wpi="http://schemas.microsoft.com/office/word/2010/wordprocessingInk" xmlns:wne="http://schemas.microsoft.com/office/word/2006/wordml" xmlns:wps="http://schemas.microsoft.com/office/word/2010/wordprocessingShape" mc:Ignorable="w14 wp14">
+<w:document xmlns:wpc="http://schemas.microsoft.com/office/word/2010/wordprocessingCanvas" xmlns:cx="http://schemas.microsoft.com/office/drawing/2014/chartex" xmlns:cx1="http://schemas.microsoft.com/office/drawing/2015/9/8/chartex" xmlns:cx2="http://schemas.microsoft.com/office/drawing/2015/10/21/chartex" xmlns:cx3="http://schemas.microsoft.com/office/drawing/2016/5/9/chartex" xmlns:cx4="http://schemas.microsoft.com/office/drawing/2016/5/10/chartex" xmlns:cx5="http://schemas.microsoft.com/office/drawing/2016/5/11/chartex" xmlns:cx6="http://schemas.microsoft.com/office/drawing/2016/5/12/chartex" xmlns:cx7="http://schemas.microsoft.com/office/drawing/2016/5/13/chartex" xmlns:cx8="http://schemas.microsoft.com/office/drawing/2016/5/14/chartex" xmlns:mc="http://schemas.openxmlformats.org/markup-compatibility/2006" xmlns:aink="http://schemas.microsoft.com/office/drawing/2016/ink" xmlns:am3d="http://schemas.microsoft.com/office/drawing/2017/model3d" xmlns:o="urn:schemas-microsoft-com:office:office" xmlns:r="http://schemas.openxmlformats.org/officeDocument/2006/relationships" xmlns:m="http://schemas.openxmlformats.org/officeDocument/2006/math" xmlns:v="urn:schemas-microsoft-com:vml" xmlns:wp14="http://schemas.microsoft.com/office/word/2010/wordprocessingDrawing" xmlns:wp="http://schemas.openxmlformats.org/drawingml/2006/wordprocessingDrawing" xmlns:w10="urn:schemas-microsoft-com:office:word" xmlns:w="http://schemas.openxmlformats.org/wordprocessingml/2006/main" xmlns:w14="http://schemas.microsoft.com/office/word/2010/wordml" xmlns:w15="http://schemas.microsoft.com/office/word/2012/wordml" xmlns:w16cid="http://schemas.microsoft.com/office/word/2016/wordml/cid" xmlns:w16se="http://schemas.microsoft.com/office/word/2015/wordml/symex" xmlns:wpg="http://schemas.microsoft.com/office/word/2010/wordprocessingGroup" xmlns:wpi="http://schemas.microsoft.com/office/word/2010/wordprocessingInk" xmlns:wne="http://schemas.microsoft.com/office/word/2006/wordml" xmlns:wps="http://schemas.microsoft.com/office/word/2010/wordprocessingShape" mc:Ignorable="w14 w15 w16se w16cid wp14">
   <w:body>
     <w:p>
       <w:pPr>
@@ -251,8 +251,8 @@
       <w:pPr>
         <w:spacing w:after="0" w:line="240" w:lineRule="auto"/>
         <w:rPr>
-          <w:rFonts w:ascii="Times New Roman" w:hAnsi="Times New Roman" w:cs="Times New Roman"/>
-          <w:color w:val="000000" w:themeColor="text1"/>
+          <w:rStyle w:val="Hipervnculo"/>
+          <w:rFonts w:ascii="Times New Roman" w:hAnsi="Times New Roman" w:cs="Times New Roman"/>
           <w:sz w:val="24"/>
           <w:szCs w:val="24"/>
         </w:rPr>
@@ -265,29 +265,9 @@
           <w:szCs w:val="24"/>
         </w:rPr>
         <w:tab/>
-        <w:t xml:space="preserve">          </w:t>
-      </w:r>
-      <w:proofErr w:type="spellStart"/>
-      <w:r>
-        <w:rPr>
-          <w:rFonts w:ascii="Times New Roman" w:hAnsi="Times New Roman" w:cs="Times New Roman"/>
-          <w:color w:val="000000" w:themeColor="text1"/>
-          <w:sz w:val="24"/>
-          <w:szCs w:val="24"/>
-        </w:rPr>
-        <w:t>Berrotarán</w:t>
-      </w:r>
-      <w:proofErr w:type="spellEnd"/>
-      <w:r>
-        <w:rPr>
-          <w:rFonts w:ascii="Times New Roman" w:hAnsi="Times New Roman" w:cs="Times New Roman"/>
-          <w:color w:val="000000" w:themeColor="text1"/>
-          <w:sz w:val="24"/>
-          <w:szCs w:val="24"/>
-        </w:rPr>
-        <w:t xml:space="preserve"> Pablo – 98446 – </w:t>
-      </w:r>
-      <w:hyperlink r:id="rId8" w:history="1">
+        <w:t xml:space="preserve">          Berrotarán Pablo – 98446 – </w:t>
+      </w:r>
+      <w:hyperlink r:id="rId7" w:history="1">
         <w:r>
           <w:rPr>
             <w:rStyle w:val="Hipervnculo"/>
@@ -309,6 +289,48 @@
           <w:szCs w:val="24"/>
         </w:rPr>
       </w:pPr>
+      <w:r>
+        <w:rPr>
+          <w:rStyle w:val="Hipervnculo"/>
+          <w:rFonts w:ascii="Times New Roman" w:hAnsi="Times New Roman" w:cs="Times New Roman"/>
+          <w:sz w:val="24"/>
+          <w:szCs w:val="24"/>
+          <w:u w:val="none"/>
+        </w:rPr>
+        <w:t xml:space="preserve">                      </w:t>
+      </w:r>
+      <w:r>
+        <w:rPr>
+          <w:rStyle w:val="Hipervnculo"/>
+          <w:rFonts w:ascii="Times New Roman" w:hAnsi="Times New Roman" w:cs="Times New Roman"/>
+          <w:color w:val="auto"/>
+          <w:sz w:val="24"/>
+          <w:szCs w:val="24"/>
+          <w:u w:val="none"/>
+        </w:rPr>
+        <w:t xml:space="preserve">Gómez Godoy Jonatan Enrique – 91628 – </w:t>
+      </w:r>
+      <w:r>
+        <w:rPr>
+          <w:rStyle w:val="Hipervnculo"/>
+          <w:rFonts w:ascii="Times New Roman" w:hAnsi="Times New Roman" w:cs="Times New Roman"/>
+          <w:color w:val="0000FF"/>
+          <w:sz w:val="24"/>
+          <w:szCs w:val="24"/>
+        </w:rPr>
+        <w:t>manson_static@hotmail.com</w:t>
+      </w:r>
+    </w:p>
+    <w:p>
+      <w:pPr>
+        <w:spacing w:after="0" w:line="240" w:lineRule="auto"/>
+        <w:rPr>
+          <w:rFonts w:ascii="Times New Roman" w:hAnsi="Times New Roman" w:cs="Times New Roman"/>
+          <w:color w:val="000000" w:themeColor="text1"/>
+          <w:sz w:val="24"/>
+          <w:szCs w:val="24"/>
+        </w:rPr>
+      </w:pPr>
     </w:p>
     <w:p>
       <w:pPr>
@@ -343,6 +365,8 @@
           <w:szCs w:val="24"/>
         </w:rPr>
       </w:pPr>
+      <w:bookmarkStart w:id="0" w:name="_GoBack"/>
+      <w:bookmarkEnd w:id="0"/>
     </w:p>
     <w:p>
       <w:pPr>
@@ -639,7 +663,6 @@
           <w:sz w:val="40"/>
           <w:szCs w:val="40"/>
         </w:rPr>
-        <w:lastRenderedPageBreak/>
         <w:t>Introducción</w:t>
       </w:r>
     </w:p>
@@ -768,27 +791,7 @@
           <w:sz w:val="24"/>
           <w:szCs w:val="24"/>
         </w:rPr>
-        <w:t xml:space="preserve"> 1.8 en conjunto con </w:t>
-      </w:r>
-      <w:proofErr w:type="spellStart"/>
-      <w:r>
-        <w:rPr>
-          <w:rFonts w:ascii="Times New Roman" w:hAnsi="Times New Roman" w:cs="Times New Roman"/>
-          <w:color w:val="000000" w:themeColor="text1"/>
-          <w:sz w:val="24"/>
-          <w:szCs w:val="24"/>
-        </w:rPr>
-        <w:t>JavaFX</w:t>
-      </w:r>
-      <w:proofErr w:type="spellEnd"/>
-      <w:r>
-        <w:rPr>
-          <w:rFonts w:ascii="Times New Roman" w:hAnsi="Times New Roman" w:cs="Times New Roman"/>
-          <w:color w:val="000000" w:themeColor="text1"/>
-          <w:sz w:val="24"/>
-          <w:szCs w:val="24"/>
-        </w:rPr>
-        <w:t>. Los diagramas presentados fueron realizados mediante el estándar UML.</w:t>
+        <w:t xml:space="preserve"> 1.8 en conjunto con JavaFX. Los diagramas presentados fueron realizados mediante el estándar UML.</w:t>
       </w:r>
     </w:p>
     <w:p>
@@ -904,47 +907,7 @@
           <w:sz w:val="24"/>
           <w:szCs w:val="24"/>
         </w:rPr>
-        <w:t xml:space="preserve"> con la popular serie de manga y anime </w:t>
-      </w:r>
-      <w:proofErr w:type="spellStart"/>
-      <w:r>
-        <w:rPr>
-          <w:rFonts w:ascii="Times New Roman" w:hAnsi="Times New Roman" w:cs="Times New Roman"/>
-          <w:color w:val="000000" w:themeColor="text1"/>
-          <w:sz w:val="24"/>
-          <w:szCs w:val="24"/>
-        </w:rPr>
-        <w:t>Dragon</w:t>
-      </w:r>
-      <w:proofErr w:type="spellEnd"/>
-      <w:r>
-        <w:rPr>
-          <w:rFonts w:ascii="Times New Roman" w:hAnsi="Times New Roman" w:cs="Times New Roman"/>
-          <w:color w:val="000000" w:themeColor="text1"/>
-          <w:sz w:val="24"/>
-          <w:szCs w:val="24"/>
-        </w:rPr>
-        <w:t xml:space="preserve"> </w:t>
-      </w:r>
-      <w:proofErr w:type="spellStart"/>
-      <w:r>
-        <w:rPr>
-          <w:rFonts w:ascii="Times New Roman" w:hAnsi="Times New Roman" w:cs="Times New Roman"/>
-          <w:color w:val="000000" w:themeColor="text1"/>
-          <w:sz w:val="24"/>
-          <w:szCs w:val="24"/>
-        </w:rPr>
-        <w:t>Ball</w:t>
-      </w:r>
-      <w:proofErr w:type="spellEnd"/>
-      <w:r>
-        <w:rPr>
-          <w:rFonts w:ascii="Times New Roman" w:hAnsi="Times New Roman" w:cs="Times New Roman"/>
-          <w:color w:val="000000" w:themeColor="text1"/>
-          <w:sz w:val="24"/>
-          <w:szCs w:val="24"/>
-        </w:rPr>
-        <w:t xml:space="preserve"> Z</w:t>
+        <w:t xml:space="preserve"> con la popular serie de manga y anime Dragon Ball Z</w:t>
       </w:r>
       <w:r>
         <w:rPr>
@@ -963,19 +926,8 @@
           <w:sz w:val="24"/>
           <w:szCs w:val="24"/>
         </w:rPr>
-        <w:t xml:space="preserve"> acorde a los conceptos dados en clase que prioricen el diseño adaptativo y eficiente y la prolijidad de código, usando las herramientas vistas (Java y </w:t>
-      </w:r>
-      <w:proofErr w:type="spellStart"/>
-      <w:r>
-        <w:rPr>
-          <w:rFonts w:ascii="Times New Roman" w:hAnsi="Times New Roman" w:cs="Times New Roman"/>
-          <w:color w:val="000000" w:themeColor="text1"/>
-          <w:sz w:val="24"/>
-          <w:szCs w:val="24"/>
-        </w:rPr>
-        <w:t>JavaFX</w:t>
-      </w:r>
-      <w:proofErr w:type="spellEnd"/>
+        <w:t xml:space="preserve"> acorde a los conceptos dados en clase que prioricen el diseño adaptativo y eficiente y la prolijidad de código, usando las herramientas vistas (Java y JavaFX</w:t>
+      </w:r>
       <w:r>
         <w:rPr>
           <w:rStyle w:val="Refdenotaalpie"/>
@@ -1048,25 +1000,7 @@
           <w:sz w:val="24"/>
           <w:szCs w:val="24"/>
         </w:rPr>
-        <w:t xml:space="preserve">en cumplir con el funcionamiento del ciclo, y </w:t>
-      </w:r>
-      <w:proofErr w:type="spellStart"/>
-      <w:r>
-        <w:rPr>
-          <w:rFonts w:ascii="Times New Roman" w:hAnsi="Times New Roman" w:cs="Times New Roman"/>
-          <w:sz w:val="24"/>
-          <w:szCs w:val="24"/>
-        </w:rPr>
-        <w:t>emprolijar</w:t>
-      </w:r>
-      <w:proofErr w:type="spellEnd"/>
-      <w:r>
-        <w:rPr>
-          <w:rFonts w:ascii="Times New Roman" w:hAnsi="Times New Roman" w:cs="Times New Roman"/>
-          <w:sz w:val="24"/>
-          <w:szCs w:val="24"/>
-        </w:rPr>
-        <w:t xml:space="preserve"> el código previamente escrito</w:t>
+        <w:t>en cumplir con el funcionamiento del ciclo, y emprolijar el código previamente escrito</w:t>
       </w:r>
       <w:r>
         <w:rPr>
@@ -1243,63 +1177,22 @@
           <w:rFonts w:ascii="Times New Roman" w:hAnsi="Times New Roman" w:cs="Times New Roman"/>
           <w:lang w:val="es-CL"/>
         </w:rPr>
-        <w:t xml:space="preserve"> y </w:t>
-      </w:r>
-      <w:proofErr w:type="spellStart"/>
-      <w:r>
-        <w:rPr>
+        <w:t xml:space="preserve"> y eXtreme Programming</w:t>
+      </w:r>
+      <w:r>
+        <w:rPr>
+          <w:rStyle w:val="Refdenotaalpie"/>
           <w:rFonts w:ascii="Times New Roman" w:hAnsi="Times New Roman" w:cs="Times New Roman"/>
           <w:lang w:val="es-CL"/>
         </w:rPr>
-        <w:t>eXtreme</w:t>
-      </w:r>
-      <w:proofErr w:type="spellEnd"/>
+        <w:footnoteReference w:id="5"/>
+      </w:r>
       <w:r>
         <w:rPr>
           <w:rFonts w:ascii="Times New Roman" w:hAnsi="Times New Roman" w:cs="Times New Roman"/>
           <w:lang w:val="es-CL"/>
         </w:rPr>
-        <w:t xml:space="preserve"> </w:t>
-      </w:r>
-      <w:proofErr w:type="spellStart"/>
-      <w:r>
-        <w:rPr>
-          <w:rFonts w:ascii="Times New Roman" w:hAnsi="Times New Roman" w:cs="Times New Roman"/>
-          <w:lang w:val="es-CL"/>
-        </w:rPr>
-        <w:t>Programming</w:t>
-      </w:r>
-      <w:proofErr w:type="spellEnd"/>
-      <w:r>
-        <w:rPr>
-          <w:rStyle w:val="Refdenotaalpie"/>
-          <w:rFonts w:ascii="Times New Roman" w:hAnsi="Times New Roman" w:cs="Times New Roman"/>
-          <w:lang w:val="es-CL"/>
-        </w:rPr>
-        <w:footnoteReference w:id="5"/>
-      </w:r>
-      <w:r>
-        <w:rPr>
-          <w:rFonts w:ascii="Times New Roman" w:hAnsi="Times New Roman" w:cs="Times New Roman"/>
-          <w:lang w:val="es-CL"/>
-        </w:rPr>
-        <w:t xml:space="preserve">. Con este fin, se utilizó un repositorio común en </w:t>
-      </w:r>
-      <w:proofErr w:type="spellStart"/>
-      <w:r>
-        <w:rPr>
-          <w:rFonts w:ascii="Times New Roman" w:hAnsi="Times New Roman" w:cs="Times New Roman"/>
-          <w:lang w:val="es-CL"/>
-        </w:rPr>
-        <w:t>GitHub</w:t>
-      </w:r>
-      <w:proofErr w:type="spellEnd"/>
-      <w:r>
-        <w:rPr>
-          <w:rFonts w:ascii="Times New Roman" w:hAnsi="Times New Roman" w:cs="Times New Roman"/>
-          <w:lang w:val="es-CL"/>
-        </w:rPr>
-        <w:t>, y se acordó el realizar integraciones periódicas al código, asegurándose a cada paso que el código que cada miembro había escrito sea compatible con la integración anterior. Llevando a cabo</w:t>
+        <w:t>. Con este fin, se utilizó un repositorio común en GitHub, y se acordó el realizar integraciones periódicas al código, asegurándose a cada paso que el código que cada miembro había escrito sea compatible con la integración anterior. Llevando a cabo</w:t>
       </w:r>
       <w:r>
         <w:rPr>
@@ -1470,7 +1363,6 @@
         </w:rPr>
         <w:t xml:space="preserve">En la ejecución del programa, la primera clase en tomar protagonismo es la clase </w:t>
       </w:r>
-      <w:proofErr w:type="spellStart"/>
       <w:r>
         <w:rPr>
           <w:rFonts w:ascii="Times New Roman" w:hAnsi="Times New Roman" w:cs="Times New Roman"/>
@@ -1482,37 +1374,15 @@
         </w:rPr>
         <w:t>DragonBallApp</w:t>
       </w:r>
-      <w:proofErr w:type="spellEnd"/>
-      <w:r>
-        <w:rPr>
-          <w:rFonts w:ascii="Times New Roman" w:hAnsi="Times New Roman" w:cs="Times New Roman"/>
-          <w:color w:val="000000" w:themeColor="text1"/>
-          <w:sz w:val="24"/>
-          <w:szCs w:val="24"/>
-        </w:rPr>
-        <w:t xml:space="preserve">. Esta clase se ocupa de inicializar el programa, conteniendo el método </w:t>
-      </w:r>
-      <w:proofErr w:type="spellStart"/>
-      <w:r>
-        <w:rPr>
-          <w:rFonts w:ascii="Times New Roman" w:hAnsi="Times New Roman" w:cs="Times New Roman"/>
-          <w:color w:val="000000" w:themeColor="text1"/>
-          <w:sz w:val="24"/>
-          <w:szCs w:val="24"/>
-        </w:rPr>
-        <w:t>main</w:t>
-      </w:r>
-      <w:proofErr w:type="spellEnd"/>
-      <w:r>
-        <w:rPr>
-          <w:rFonts w:ascii="Times New Roman" w:hAnsi="Times New Roman" w:cs="Times New Roman"/>
-          <w:color w:val="000000" w:themeColor="text1"/>
-          <w:sz w:val="24"/>
-          <w:szCs w:val="24"/>
-        </w:rPr>
-        <w:t xml:space="preserve"> y dibujando la ventana en la que el juego transcurre. </w:t>
-      </w:r>
-      <w:proofErr w:type="spellStart"/>
+      <w:r>
+        <w:rPr>
+          <w:rFonts w:ascii="Times New Roman" w:hAnsi="Times New Roman" w:cs="Times New Roman"/>
+          <w:color w:val="000000" w:themeColor="text1"/>
+          <w:sz w:val="24"/>
+          <w:szCs w:val="24"/>
+        </w:rPr>
+        <w:t xml:space="preserve">. Esta clase se ocupa de inicializar el programa, conteniendo el método main y dibujando la ventana en la que el juego transcurre. </w:t>
+      </w:r>
       <w:r>
         <w:rPr>
           <w:rFonts w:ascii="Times New Roman" w:hAnsi="Times New Roman" w:cs="Times New Roman"/>
@@ -1521,60 +1391,47 @@
           <w:sz w:val="24"/>
           <w:szCs w:val="24"/>
         </w:rPr>
+        <w:t xml:space="preserve">DragonBallApp </w:t>
+      </w:r>
+      <w:r>
+        <w:rPr>
+          <w:rFonts w:ascii="Times New Roman" w:hAnsi="Times New Roman" w:cs="Times New Roman"/>
+          <w:color w:val="000000" w:themeColor="text1"/>
+          <w:sz w:val="24"/>
+          <w:szCs w:val="24"/>
+        </w:rPr>
+        <w:t>cuenta en su contrato con la capacidad de crear los demás objetos necesarios para inicializar el juego, y poner al usuario en contacto con los mismos mediante la inicialización de la interfaz gráfica.</w:t>
+      </w:r>
+    </w:p>
+    <w:p>
+      <w:pPr>
+        <w:spacing w:after="0" w:line="240" w:lineRule="auto"/>
+        <w:rPr>
+          <w:rFonts w:ascii="Times New Roman" w:hAnsi="Times New Roman" w:cs="Times New Roman"/>
+          <w:color w:val="000000" w:themeColor="text1"/>
+          <w:sz w:val="24"/>
+          <w:szCs w:val="24"/>
+        </w:rPr>
+      </w:pPr>
+      <w:r>
+        <w:rPr>
+          <w:rFonts w:ascii="Times New Roman" w:hAnsi="Times New Roman" w:cs="Times New Roman"/>
+          <w:color w:val="000000" w:themeColor="text1"/>
+          <w:sz w:val="24"/>
+          <w:szCs w:val="24"/>
+        </w:rPr>
+        <w:tab/>
+      </w:r>
+      <w:r>
+        <w:rPr>
+          <w:rFonts w:ascii="Times New Roman" w:hAnsi="Times New Roman" w:cs="Times New Roman"/>
+          <w:i/>
+          <w:color w:val="000000" w:themeColor="text1"/>
+          <w:sz w:val="24"/>
+          <w:szCs w:val="24"/>
+        </w:rPr>
         <w:t>DragonBallApp</w:t>
       </w:r>
-      <w:proofErr w:type="spellEnd"/>
-      <w:r>
-        <w:rPr>
-          <w:rFonts w:ascii="Times New Roman" w:hAnsi="Times New Roman" w:cs="Times New Roman"/>
-          <w:i/>
-          <w:color w:val="000000" w:themeColor="text1"/>
-          <w:sz w:val="24"/>
-          <w:szCs w:val="24"/>
-        </w:rPr>
-        <w:t xml:space="preserve"> </w:t>
-      </w:r>
-      <w:r>
-        <w:rPr>
-          <w:rFonts w:ascii="Times New Roman" w:hAnsi="Times New Roman" w:cs="Times New Roman"/>
-          <w:color w:val="000000" w:themeColor="text1"/>
-          <w:sz w:val="24"/>
-          <w:szCs w:val="24"/>
-        </w:rPr>
-        <w:t>cuenta en su contrato con la capacidad de crear los demás objetos necesarios para inicializar el juego, y poner al usuario en contacto con los mismos mediante la inicialización de la interfaz gráfica.</w:t>
-      </w:r>
-    </w:p>
-    <w:p>
-      <w:pPr>
-        <w:spacing w:after="0" w:line="240" w:lineRule="auto"/>
-        <w:rPr>
-          <w:rFonts w:ascii="Times New Roman" w:hAnsi="Times New Roman" w:cs="Times New Roman"/>
-          <w:color w:val="000000" w:themeColor="text1"/>
-          <w:sz w:val="24"/>
-          <w:szCs w:val="24"/>
-        </w:rPr>
-      </w:pPr>
-      <w:r>
-        <w:rPr>
-          <w:rFonts w:ascii="Times New Roman" w:hAnsi="Times New Roman" w:cs="Times New Roman"/>
-          <w:color w:val="000000" w:themeColor="text1"/>
-          <w:sz w:val="24"/>
-          <w:szCs w:val="24"/>
-        </w:rPr>
-        <w:tab/>
-      </w:r>
-      <w:proofErr w:type="spellStart"/>
-      <w:r>
-        <w:rPr>
-          <w:rFonts w:ascii="Times New Roman" w:hAnsi="Times New Roman" w:cs="Times New Roman"/>
-          <w:i/>
-          <w:color w:val="000000" w:themeColor="text1"/>
-          <w:sz w:val="24"/>
-          <w:szCs w:val="24"/>
-        </w:rPr>
-        <w:t>DragonBallApp</w:t>
-      </w:r>
-      <w:proofErr w:type="spellEnd"/>
       <w:r>
         <w:rPr>
           <w:rFonts w:ascii="Times New Roman" w:hAnsi="Times New Roman" w:cs="Times New Roman"/>
@@ -1679,27 +1536,7 @@
           <w:sz w:val="24"/>
           <w:szCs w:val="24"/>
         </w:rPr>
-        <w:t xml:space="preserve">, que por su parte tiene comunicación con sus unidades, encargándoles que se muevan o modifiquen sus estados (vida, </w:t>
-      </w:r>
-      <w:proofErr w:type="spellStart"/>
-      <w:r>
-        <w:rPr>
-          <w:rFonts w:ascii="Times New Roman" w:hAnsi="Times New Roman" w:cs="Times New Roman"/>
-          <w:color w:val="000000" w:themeColor="text1"/>
-          <w:sz w:val="24"/>
-          <w:szCs w:val="24"/>
-        </w:rPr>
-        <w:t>ki</w:t>
-      </w:r>
-      <w:proofErr w:type="spellEnd"/>
-      <w:r>
-        <w:rPr>
-          <w:rFonts w:ascii="Times New Roman" w:hAnsi="Times New Roman" w:cs="Times New Roman"/>
-          <w:color w:val="000000" w:themeColor="text1"/>
-          <w:sz w:val="24"/>
-          <w:szCs w:val="24"/>
-        </w:rPr>
-        <w:t xml:space="preserve"> o transformación) según el usuario lo especifique mediante input.</w:t>
+        <w:t>, que por su parte tiene comunicación con sus unidades, encargándoles que se muevan o modifiquen sus estados (vida, ki o transformación) según el usuario lo especifique mediante input.</w:t>
       </w:r>
     </w:p>
     <w:p>
@@ -1791,7 +1628,6 @@
         </w:rPr>
         <w:t xml:space="preserve">Por su parte, </w:t>
       </w:r>
-      <w:proofErr w:type="spellStart"/>
       <w:r>
         <w:rPr>
           <w:rFonts w:ascii="Times New Roman" w:hAnsi="Times New Roman" w:cs="Times New Roman"/>
@@ -1803,7 +1639,6 @@
         </w:rPr>
         <w:t>Posicionable</w:t>
       </w:r>
-      <w:proofErr w:type="spellEnd"/>
       <w:r>
         <w:rPr>
           <w:rFonts w:ascii="Times New Roman" w:hAnsi="Times New Roman" w:cs="Times New Roman"/>
@@ -1824,25 +1659,14 @@
         </w:rPr>
         <w:t xml:space="preserve">Consumibles, </w:t>
       </w:r>
-      <w:proofErr w:type="spellStart"/>
-      <w:r>
-        <w:rPr>
-          <w:rFonts w:ascii="Times New Roman" w:hAnsi="Times New Roman" w:cs="Times New Roman"/>
-          <w:color w:val="000000" w:themeColor="text1"/>
-          <w:sz w:val="24"/>
-          <w:szCs w:val="24"/>
-        </w:rPr>
-        <w:t>posicionables</w:t>
-      </w:r>
-      <w:proofErr w:type="spellEnd"/>
-      <w:r>
-        <w:rPr>
-          <w:rFonts w:ascii="Times New Roman" w:hAnsi="Times New Roman" w:cs="Times New Roman"/>
-          <w:color w:val="000000" w:themeColor="text1"/>
-          <w:sz w:val="24"/>
-          <w:szCs w:val="24"/>
-        </w:rPr>
-        <w:t xml:space="preserve"> que pueden ser recogidos por una unidad para afectar sus atributos, como </w:t>
+      <w:r>
+        <w:rPr>
+          <w:rFonts w:ascii="Times New Roman" w:hAnsi="Times New Roman" w:cs="Times New Roman"/>
+          <w:color w:val="000000" w:themeColor="text1"/>
+          <w:sz w:val="24"/>
+          <w:szCs w:val="24"/>
+        </w:rPr>
+        <w:t xml:space="preserve">posicionables que pueden ser recogidos por una unidad para afectar sus atributos, como </w:t>
       </w:r>
       <w:r>
         <w:rPr>
@@ -2045,7 +1869,6 @@
         </w:rPr>
         <w:t xml:space="preserve">Patrón de </w:t>
       </w:r>
-      <w:proofErr w:type="spellStart"/>
       <w:r>
         <w:rPr>
           <w:rFonts w:ascii="Times New Roman" w:hAnsi="Times New Roman" w:cs="Times New Roman"/>
@@ -2058,7 +1881,6 @@
         </w:rPr>
         <w:t>State</w:t>
       </w:r>
-      <w:proofErr w:type="spellEnd"/>
       <w:r>
         <w:rPr>
           <w:rFonts w:ascii="Times New Roman" w:hAnsi="Times New Roman" w:cs="Times New Roman"/>
@@ -2188,19 +2010,8 @@
           <w:sz w:val="24"/>
           <w:szCs w:val="24"/>
         </w:rPr>
-        <w:t xml:space="preserve">la vida y el </w:t>
-      </w:r>
-      <w:proofErr w:type="spellStart"/>
-      <w:r>
-        <w:rPr>
-          <w:rFonts w:ascii="Times New Roman" w:hAnsi="Times New Roman" w:cs="Times New Roman"/>
-          <w:color w:val="000000" w:themeColor="text1"/>
-          <w:sz w:val="24"/>
-          <w:szCs w:val="24"/>
-        </w:rPr>
-        <w:t>ki</w:t>
-      </w:r>
-      <w:proofErr w:type="spellEnd"/>
+        <w:t>la vida y el ki</w:t>
+      </w:r>
       <w:r>
         <w:rPr>
           <w:rFonts w:ascii="Times New Roman" w:hAnsi="Times New Roman" w:cs="Times New Roman"/>
@@ -2376,58 +2187,7 @@
           <w:sz w:val="24"/>
           <w:szCs w:val="24"/>
         </w:rPr>
-        <w:t xml:space="preserve">Las clases cuentas con un método </w:t>
-      </w:r>
-      <w:proofErr w:type="spellStart"/>
-      <w:proofErr w:type="gramStart"/>
-      <w:r>
-        <w:rPr>
-          <w:rFonts w:ascii="Times New Roman" w:hAnsi="Times New Roman" w:cs="Times New Roman"/>
-          <w:color w:val="000000" w:themeColor="text1"/>
-          <w:sz w:val="24"/>
-          <w:szCs w:val="24"/>
-        </w:rPr>
-        <w:t>pasarTurno</w:t>
-      </w:r>
-      <w:proofErr w:type="spellEnd"/>
-      <w:r>
-        <w:rPr>
-          <w:rFonts w:ascii="Times New Roman" w:hAnsi="Times New Roman" w:cs="Times New Roman"/>
-          <w:color w:val="000000" w:themeColor="text1"/>
-          <w:sz w:val="24"/>
-          <w:szCs w:val="24"/>
-        </w:rPr>
-        <w:t>(</w:t>
-      </w:r>
-      <w:proofErr w:type="gramEnd"/>
-      <w:r>
-        <w:rPr>
-          <w:rFonts w:ascii="Times New Roman" w:hAnsi="Times New Roman" w:cs="Times New Roman"/>
-          <w:color w:val="000000" w:themeColor="text1"/>
-          <w:sz w:val="24"/>
-          <w:szCs w:val="24"/>
-        </w:rPr>
-        <w:t xml:space="preserve">) donde aplique, que actualiza sus respectivas variables de forma tal que registre que el jugador ha decidido terminar el turno y, con esto, aumentar el </w:t>
-      </w:r>
-      <w:proofErr w:type="spellStart"/>
-      <w:r>
-        <w:rPr>
-          <w:rFonts w:ascii="Times New Roman" w:hAnsi="Times New Roman" w:cs="Times New Roman"/>
-          <w:color w:val="000000" w:themeColor="text1"/>
-          <w:sz w:val="24"/>
-          <w:szCs w:val="24"/>
-        </w:rPr>
-        <w:t>ki</w:t>
-      </w:r>
-      <w:proofErr w:type="spellEnd"/>
-      <w:r>
-        <w:rPr>
-          <w:rFonts w:ascii="Times New Roman" w:hAnsi="Times New Roman" w:cs="Times New Roman"/>
-          <w:color w:val="000000" w:themeColor="text1"/>
-          <w:sz w:val="24"/>
-          <w:szCs w:val="24"/>
-        </w:rPr>
-        <w:t xml:space="preserve"> de sus unidades y reducir la duración de todos los efectos.</w:t>
+        <w:t>Las clases cuentas con un método pasarTurno() donde aplique, que actualiza sus respectivas variables de forma tal que registre que el jugador ha decidido terminar el turno y, con esto, aumentar el ki de sus unidades y reducir la duración de todos los efectos.</w:t>
       </w:r>
     </w:p>
     <w:p>
@@ -2535,7 +2295,7 @@
                     <pic:cNvPicPr/>
                   </pic:nvPicPr>
                   <pic:blipFill>
-                    <a:blip r:embed="rId9">
+                    <a:blip r:embed="rId8">
                       <a:extLst>
                         <a:ext uri="{28A0092B-C50C-407E-A947-70E740481C1C}">
                           <a14:useLocalDpi xmlns:a14="http://schemas.microsoft.com/office/drawing/2010/main" val="0"/>
@@ -2585,8 +2345,6 @@
         </w:rPr>
         <w:t>:</w:t>
       </w:r>
-      <w:bookmarkStart w:id="0" w:name="_GoBack"/>
-      <w:bookmarkEnd w:id="0"/>
     </w:p>
     <w:p>
       <w:pPr>
@@ -2723,36 +2481,16 @@
           <w:sz w:val="24"/>
           <w:szCs w:val="24"/>
         </w:rPr>
-        <w:t xml:space="preserve">Para asistir con el ciclo de desarrollo del programa, se escribieron también pruebas unitarias complementarias al código. Estas están incluidas en el paquete test de la entrega, y cubren el funcionamiento de las clases de forma unitaria, probando las funcionalidades de cada clase individualmente. En caso de necesitar </w:t>
-      </w:r>
-      <w:proofErr w:type="spellStart"/>
-      <w:r>
-        <w:rPr>
-          <w:rFonts w:ascii="Times New Roman" w:hAnsi="Times New Roman" w:cs="Times New Roman"/>
-          <w:color w:val="000000" w:themeColor="text1"/>
-          <w:sz w:val="24"/>
-          <w:szCs w:val="24"/>
-        </w:rPr>
-        <w:t>refactorear</w:t>
-      </w:r>
-      <w:proofErr w:type="spellEnd"/>
-      <w:r>
-        <w:rPr>
-          <w:rFonts w:ascii="Times New Roman" w:hAnsi="Times New Roman" w:cs="Times New Roman"/>
-          <w:color w:val="000000" w:themeColor="text1"/>
-          <w:sz w:val="24"/>
-          <w:szCs w:val="24"/>
-        </w:rPr>
-        <w:t xml:space="preserve"> o expandir el código, las pruebas unitarias provistas deberían facilitar la comprobación de que se estén cumpliendo los objetivos propuestos.</w:t>
+        <w:t>Para asistir con el ciclo de desarrollo del programa, se escribieron también pruebas unitarias complementarias al código. Estas están incluidas en el paquete test de la entrega, y cubren el funcionamiento de las clases de forma unitaria, probando las funcionalidades de cada clase individualmente. En caso de necesitar refactorear o expandir el código, las pruebas unitarias provistas deberían facilitar la comprobación de que se estén cumpliendo los objetivos propuestos.</w:t>
       </w:r>
     </w:p>
     <w:sectPr>
-      <w:headerReference w:type="even" r:id="rId10"/>
-      <w:headerReference w:type="default" r:id="rId11"/>
-      <w:footerReference w:type="even" r:id="rId12"/>
-      <w:footerReference w:type="default" r:id="rId13"/>
-      <w:headerReference w:type="first" r:id="rId14"/>
-      <w:footerReference w:type="first" r:id="rId15"/>
+      <w:headerReference w:type="even" r:id="rId9"/>
+      <w:headerReference w:type="default" r:id="rId10"/>
+      <w:footerReference w:type="even" r:id="rId11"/>
+      <w:footerReference w:type="default" r:id="rId12"/>
+      <w:headerReference w:type="first" r:id="rId13"/>
+      <w:footerReference w:type="first" r:id="rId14"/>
       <w:pgSz w:w="12240" w:h="15840"/>
       <w:pgMar w:top="1417" w:right="1701" w:bottom="1417" w:left="1701" w:header="708" w:footer="708" w:gutter="0"/>
       <w:cols w:space="708"/>
@@ -2763,7 +2501,7 @@
 </file>
 
 <file path=word/endnotes.xml><?xml version="1.0" encoding="utf-8"?>
-<w:endnotes xmlns:wpc="http://schemas.microsoft.com/office/word/2010/wordprocessingCanvas" xmlns:mc="http://schemas.openxmlformats.org/markup-compatibility/2006" xmlns:o="urn:schemas-microsoft-com:office:office" xmlns:r="http://schemas.openxmlformats.org/officeDocument/2006/relationships" xmlns:m="http://schemas.openxmlformats.org/officeDocument/2006/math" xmlns:v="urn:schemas-microsoft-com:vml" xmlns:wp14="http://schemas.microsoft.com/office/word/2010/wordprocessingDrawing" xmlns:wp="http://schemas.openxmlformats.org/drawingml/2006/wordprocessingDrawing" xmlns:w10="urn:schemas-microsoft-com:office:word" xmlns:w="http://schemas.openxmlformats.org/wordprocessingml/2006/main" xmlns:w14="http://schemas.microsoft.com/office/word/2010/wordml" xmlns:wpg="http://schemas.microsoft.com/office/word/2010/wordprocessingGroup" xmlns:wpi="http://schemas.microsoft.com/office/word/2010/wordprocessingInk" xmlns:wne="http://schemas.microsoft.com/office/word/2006/wordml" xmlns:wps="http://schemas.microsoft.com/office/word/2010/wordprocessingShape" mc:Ignorable="w14 wp14">
+<w:endnotes xmlns:wpc="http://schemas.microsoft.com/office/word/2010/wordprocessingCanvas" xmlns:cx="http://schemas.microsoft.com/office/drawing/2014/chartex" xmlns:cx1="http://schemas.microsoft.com/office/drawing/2015/9/8/chartex" xmlns:cx2="http://schemas.microsoft.com/office/drawing/2015/10/21/chartex" xmlns:cx3="http://schemas.microsoft.com/office/drawing/2016/5/9/chartex" xmlns:cx4="http://schemas.microsoft.com/office/drawing/2016/5/10/chartex" xmlns:cx5="http://schemas.microsoft.com/office/drawing/2016/5/11/chartex" xmlns:cx6="http://schemas.microsoft.com/office/drawing/2016/5/12/chartex" xmlns:cx7="http://schemas.microsoft.com/office/drawing/2016/5/13/chartex" xmlns:cx8="http://schemas.microsoft.com/office/drawing/2016/5/14/chartex" xmlns:mc="http://schemas.openxmlformats.org/markup-compatibility/2006" xmlns:aink="http://schemas.microsoft.com/office/drawing/2016/ink" xmlns:am3d="http://schemas.microsoft.com/office/drawing/2017/model3d" xmlns:o="urn:schemas-microsoft-com:office:office" xmlns:r="http://schemas.openxmlformats.org/officeDocument/2006/relationships" xmlns:m="http://schemas.openxmlformats.org/officeDocument/2006/math" xmlns:v="urn:schemas-microsoft-com:vml" xmlns:wp14="http://schemas.microsoft.com/office/word/2010/wordprocessingDrawing" xmlns:wp="http://schemas.openxmlformats.org/drawingml/2006/wordprocessingDrawing" xmlns:w10="urn:schemas-microsoft-com:office:word" xmlns:w="http://schemas.openxmlformats.org/wordprocessingml/2006/main" xmlns:w14="http://schemas.microsoft.com/office/word/2010/wordml" xmlns:w15="http://schemas.microsoft.com/office/word/2012/wordml" xmlns:w16cid="http://schemas.microsoft.com/office/word/2016/wordml/cid" xmlns:w16se="http://schemas.microsoft.com/office/word/2015/wordml/symex" xmlns:wpg="http://schemas.microsoft.com/office/word/2010/wordprocessingGroup" xmlns:wpi="http://schemas.microsoft.com/office/word/2010/wordprocessingInk" xmlns:wne="http://schemas.microsoft.com/office/word/2006/wordml" xmlns:wps="http://schemas.microsoft.com/office/word/2010/wordprocessingShape" mc:Ignorable="w14 w15 w16se w16cid wp14">
   <w:endnote w:type="separator" w:id="-1">
     <w:p>
       <w:pPr>
@@ -2788,7 +2526,7 @@
 </file>
 
 <file path=word/footer1.xml><?xml version="1.0" encoding="utf-8"?>
-<w:ftr xmlns:wpc="http://schemas.microsoft.com/office/word/2010/wordprocessingCanvas" xmlns:mc="http://schemas.openxmlformats.org/markup-compatibility/2006" xmlns:o="urn:schemas-microsoft-com:office:office" xmlns:r="http://schemas.openxmlformats.org/officeDocument/2006/relationships" xmlns:m="http://schemas.openxmlformats.org/officeDocument/2006/math" xmlns:v="urn:schemas-microsoft-com:vml" xmlns:wp14="http://schemas.microsoft.com/office/word/2010/wordprocessingDrawing" xmlns:wp="http://schemas.openxmlformats.org/drawingml/2006/wordprocessingDrawing" xmlns:w10="urn:schemas-microsoft-com:office:word" xmlns:w="http://schemas.openxmlformats.org/wordprocessingml/2006/main" xmlns:w14="http://schemas.microsoft.com/office/word/2010/wordml" xmlns:wpg="http://schemas.microsoft.com/office/word/2010/wordprocessingGroup" xmlns:wpi="http://schemas.microsoft.com/office/word/2010/wordprocessingInk" xmlns:wne="http://schemas.microsoft.com/office/word/2006/wordml" xmlns:wps="http://schemas.microsoft.com/office/word/2010/wordprocessingShape" mc:Ignorable="w14 wp14">
+<w:ftr xmlns:wpc="http://schemas.microsoft.com/office/word/2010/wordprocessingCanvas" xmlns:cx="http://schemas.microsoft.com/office/drawing/2014/chartex" xmlns:cx1="http://schemas.microsoft.com/office/drawing/2015/9/8/chartex" xmlns:cx2="http://schemas.microsoft.com/office/drawing/2015/10/21/chartex" xmlns:cx3="http://schemas.microsoft.com/office/drawing/2016/5/9/chartex" xmlns:cx4="http://schemas.microsoft.com/office/drawing/2016/5/10/chartex" xmlns:cx5="http://schemas.microsoft.com/office/drawing/2016/5/11/chartex" xmlns:cx6="http://schemas.microsoft.com/office/drawing/2016/5/12/chartex" xmlns:cx7="http://schemas.microsoft.com/office/drawing/2016/5/13/chartex" xmlns:cx8="http://schemas.microsoft.com/office/drawing/2016/5/14/chartex" xmlns:mc="http://schemas.openxmlformats.org/markup-compatibility/2006" xmlns:aink="http://schemas.microsoft.com/office/drawing/2016/ink" xmlns:am3d="http://schemas.microsoft.com/office/drawing/2017/model3d" xmlns:o="urn:schemas-microsoft-com:office:office" xmlns:r="http://schemas.openxmlformats.org/officeDocument/2006/relationships" xmlns:m="http://schemas.openxmlformats.org/officeDocument/2006/math" xmlns:v="urn:schemas-microsoft-com:vml" xmlns:wp14="http://schemas.microsoft.com/office/word/2010/wordprocessingDrawing" xmlns:wp="http://schemas.openxmlformats.org/drawingml/2006/wordprocessingDrawing" xmlns:w10="urn:schemas-microsoft-com:office:word" xmlns:w="http://schemas.openxmlformats.org/wordprocessingml/2006/main" xmlns:w14="http://schemas.microsoft.com/office/word/2010/wordml" xmlns:w15="http://schemas.microsoft.com/office/word/2012/wordml" xmlns:w16cid="http://schemas.microsoft.com/office/word/2016/wordml/cid" xmlns:w16se="http://schemas.microsoft.com/office/word/2015/wordml/symex" xmlns:wpg="http://schemas.microsoft.com/office/word/2010/wordprocessingGroup" xmlns:wpi="http://schemas.microsoft.com/office/word/2010/wordprocessingInk" xmlns:wne="http://schemas.microsoft.com/office/word/2006/wordml" xmlns:wps="http://schemas.microsoft.com/office/word/2010/wordprocessingShape" mc:Ignorable="w14 w15 w16se w16cid wp14">
   <w:p>
     <w:pPr>
       <w:pStyle w:val="Piedepgina"/>
@@ -2798,7 +2536,7 @@
 </file>
 
 <file path=word/footer2.xml><?xml version="1.0" encoding="utf-8"?>
-<w:ftr xmlns:wpc="http://schemas.microsoft.com/office/word/2010/wordprocessingCanvas" xmlns:mc="http://schemas.openxmlformats.org/markup-compatibility/2006" xmlns:o="urn:schemas-microsoft-com:office:office" xmlns:r="http://schemas.openxmlformats.org/officeDocument/2006/relationships" xmlns:m="http://schemas.openxmlformats.org/officeDocument/2006/math" xmlns:v="urn:schemas-microsoft-com:vml" xmlns:wp14="http://schemas.microsoft.com/office/word/2010/wordprocessingDrawing" xmlns:wp="http://schemas.openxmlformats.org/drawingml/2006/wordprocessingDrawing" xmlns:w10="urn:schemas-microsoft-com:office:word" xmlns:w="http://schemas.openxmlformats.org/wordprocessingml/2006/main" xmlns:w14="http://schemas.microsoft.com/office/word/2010/wordml" xmlns:wpg="http://schemas.microsoft.com/office/word/2010/wordprocessingGroup" xmlns:wpi="http://schemas.microsoft.com/office/word/2010/wordprocessingInk" xmlns:wne="http://schemas.microsoft.com/office/word/2006/wordml" xmlns:wps="http://schemas.microsoft.com/office/word/2010/wordprocessingShape" mc:Ignorable="w14 wp14">
+<w:ftr xmlns:wpc="http://schemas.microsoft.com/office/word/2010/wordprocessingCanvas" xmlns:cx="http://schemas.microsoft.com/office/drawing/2014/chartex" xmlns:cx1="http://schemas.microsoft.com/office/drawing/2015/9/8/chartex" xmlns:cx2="http://schemas.microsoft.com/office/drawing/2015/10/21/chartex" xmlns:cx3="http://schemas.microsoft.com/office/drawing/2016/5/9/chartex" xmlns:cx4="http://schemas.microsoft.com/office/drawing/2016/5/10/chartex" xmlns:cx5="http://schemas.microsoft.com/office/drawing/2016/5/11/chartex" xmlns:cx6="http://schemas.microsoft.com/office/drawing/2016/5/12/chartex" xmlns:cx7="http://schemas.microsoft.com/office/drawing/2016/5/13/chartex" xmlns:cx8="http://schemas.microsoft.com/office/drawing/2016/5/14/chartex" xmlns:mc="http://schemas.openxmlformats.org/markup-compatibility/2006" xmlns:aink="http://schemas.microsoft.com/office/drawing/2016/ink" xmlns:am3d="http://schemas.microsoft.com/office/drawing/2017/model3d" xmlns:o="urn:schemas-microsoft-com:office:office" xmlns:r="http://schemas.openxmlformats.org/officeDocument/2006/relationships" xmlns:m="http://schemas.openxmlformats.org/officeDocument/2006/math" xmlns:v="urn:schemas-microsoft-com:vml" xmlns:wp14="http://schemas.microsoft.com/office/word/2010/wordprocessingDrawing" xmlns:wp="http://schemas.openxmlformats.org/drawingml/2006/wordprocessingDrawing" xmlns:w10="urn:schemas-microsoft-com:office:word" xmlns:w="http://schemas.openxmlformats.org/wordprocessingml/2006/main" xmlns:w14="http://schemas.microsoft.com/office/word/2010/wordml" xmlns:w15="http://schemas.microsoft.com/office/word/2012/wordml" xmlns:w16cid="http://schemas.microsoft.com/office/word/2016/wordml/cid" xmlns:w16se="http://schemas.microsoft.com/office/word/2015/wordml/symex" xmlns:wpg="http://schemas.microsoft.com/office/word/2010/wordprocessingGroup" xmlns:wpi="http://schemas.microsoft.com/office/word/2010/wordprocessingInk" xmlns:wne="http://schemas.microsoft.com/office/word/2006/wordml" xmlns:wps="http://schemas.microsoft.com/office/word/2010/wordprocessingShape" mc:Ignorable="w14 w15 w16se w16cid wp14">
   <w:p>
     <w:pPr>
       <w:pStyle w:val="Piedepgina"/>
@@ -2808,7 +2546,7 @@
 </file>
 
 <file path=word/footer3.xml><?xml version="1.0" encoding="utf-8"?>
-<w:ftr xmlns:wpc="http://schemas.microsoft.com/office/word/2010/wordprocessingCanvas" xmlns:mc="http://schemas.openxmlformats.org/markup-compatibility/2006" xmlns:o="urn:schemas-microsoft-com:office:office" xmlns:r="http://schemas.openxmlformats.org/officeDocument/2006/relationships" xmlns:m="http://schemas.openxmlformats.org/officeDocument/2006/math" xmlns:v="urn:schemas-microsoft-com:vml" xmlns:wp14="http://schemas.microsoft.com/office/word/2010/wordprocessingDrawing" xmlns:wp="http://schemas.openxmlformats.org/drawingml/2006/wordprocessingDrawing" xmlns:w10="urn:schemas-microsoft-com:office:word" xmlns:w="http://schemas.openxmlformats.org/wordprocessingml/2006/main" xmlns:w14="http://schemas.microsoft.com/office/word/2010/wordml" xmlns:wpg="http://schemas.microsoft.com/office/word/2010/wordprocessingGroup" xmlns:wpi="http://schemas.microsoft.com/office/word/2010/wordprocessingInk" xmlns:wne="http://schemas.microsoft.com/office/word/2006/wordml" xmlns:wps="http://schemas.microsoft.com/office/word/2010/wordprocessingShape" mc:Ignorable="w14 wp14">
+<w:ftr xmlns:wpc="http://schemas.microsoft.com/office/word/2010/wordprocessingCanvas" xmlns:cx="http://schemas.microsoft.com/office/drawing/2014/chartex" xmlns:cx1="http://schemas.microsoft.com/office/drawing/2015/9/8/chartex" xmlns:cx2="http://schemas.microsoft.com/office/drawing/2015/10/21/chartex" xmlns:cx3="http://schemas.microsoft.com/office/drawing/2016/5/9/chartex" xmlns:cx4="http://schemas.microsoft.com/office/drawing/2016/5/10/chartex" xmlns:cx5="http://schemas.microsoft.com/office/drawing/2016/5/11/chartex" xmlns:cx6="http://schemas.microsoft.com/office/drawing/2016/5/12/chartex" xmlns:cx7="http://schemas.microsoft.com/office/drawing/2016/5/13/chartex" xmlns:cx8="http://schemas.microsoft.com/office/drawing/2016/5/14/chartex" xmlns:mc="http://schemas.openxmlformats.org/markup-compatibility/2006" xmlns:aink="http://schemas.microsoft.com/office/drawing/2016/ink" xmlns:am3d="http://schemas.microsoft.com/office/drawing/2017/model3d" xmlns:o="urn:schemas-microsoft-com:office:office" xmlns:r="http://schemas.openxmlformats.org/officeDocument/2006/relationships" xmlns:m="http://schemas.openxmlformats.org/officeDocument/2006/math" xmlns:v="urn:schemas-microsoft-com:vml" xmlns:wp14="http://schemas.microsoft.com/office/word/2010/wordprocessingDrawing" xmlns:wp="http://schemas.openxmlformats.org/drawingml/2006/wordprocessingDrawing" xmlns:w10="urn:schemas-microsoft-com:office:word" xmlns:w="http://schemas.openxmlformats.org/wordprocessingml/2006/main" xmlns:w14="http://schemas.microsoft.com/office/word/2010/wordml" xmlns:w15="http://schemas.microsoft.com/office/word/2012/wordml" xmlns:w16cid="http://schemas.microsoft.com/office/word/2016/wordml/cid" xmlns:w16se="http://schemas.microsoft.com/office/word/2015/wordml/symex" xmlns:wpg="http://schemas.microsoft.com/office/word/2010/wordprocessingGroup" xmlns:wpi="http://schemas.microsoft.com/office/word/2010/wordprocessingInk" xmlns:wne="http://schemas.microsoft.com/office/word/2006/wordml" xmlns:wps="http://schemas.microsoft.com/office/word/2010/wordprocessingShape" mc:Ignorable="w14 w15 w16se w16cid wp14">
   <w:p>
     <w:pPr>
       <w:pStyle w:val="Piedepgina"/>
@@ -2818,7 +2556,7 @@
 </file>
 
 <file path=word/footnotes.xml><?xml version="1.0" encoding="utf-8"?>
-<w:footnotes xmlns:wpc="http://schemas.microsoft.com/office/word/2010/wordprocessingCanvas" xmlns:mc="http://schemas.openxmlformats.org/markup-compatibility/2006" xmlns:o="urn:schemas-microsoft-com:office:office" xmlns:r="http://schemas.openxmlformats.org/officeDocument/2006/relationships" xmlns:m="http://schemas.openxmlformats.org/officeDocument/2006/math" xmlns:v="urn:schemas-microsoft-com:vml" xmlns:wp14="http://schemas.microsoft.com/office/word/2010/wordprocessingDrawing" xmlns:wp="http://schemas.openxmlformats.org/drawingml/2006/wordprocessingDrawing" xmlns:w10="urn:schemas-microsoft-com:office:word" xmlns:w="http://schemas.openxmlformats.org/wordprocessingml/2006/main" xmlns:w14="http://schemas.microsoft.com/office/word/2010/wordml" xmlns:wpg="http://schemas.microsoft.com/office/word/2010/wordprocessingGroup" xmlns:wpi="http://schemas.microsoft.com/office/word/2010/wordprocessingInk" xmlns:wne="http://schemas.microsoft.com/office/word/2006/wordml" xmlns:wps="http://schemas.microsoft.com/office/word/2010/wordprocessingShape" mc:Ignorable="w14 wp14">
+<w:footnotes xmlns:wpc="http://schemas.microsoft.com/office/word/2010/wordprocessingCanvas" xmlns:cx="http://schemas.microsoft.com/office/drawing/2014/chartex" xmlns:cx1="http://schemas.microsoft.com/office/drawing/2015/9/8/chartex" xmlns:cx2="http://schemas.microsoft.com/office/drawing/2015/10/21/chartex" xmlns:cx3="http://schemas.microsoft.com/office/drawing/2016/5/9/chartex" xmlns:cx4="http://schemas.microsoft.com/office/drawing/2016/5/10/chartex" xmlns:cx5="http://schemas.microsoft.com/office/drawing/2016/5/11/chartex" xmlns:cx6="http://schemas.microsoft.com/office/drawing/2016/5/12/chartex" xmlns:cx7="http://schemas.microsoft.com/office/drawing/2016/5/13/chartex" xmlns:cx8="http://schemas.microsoft.com/office/drawing/2016/5/14/chartex" xmlns:mc="http://schemas.openxmlformats.org/markup-compatibility/2006" xmlns:aink="http://schemas.microsoft.com/office/drawing/2016/ink" xmlns:am3d="http://schemas.microsoft.com/office/drawing/2017/model3d" xmlns:o="urn:schemas-microsoft-com:office:office" xmlns:r="http://schemas.openxmlformats.org/officeDocument/2006/relationships" xmlns:m="http://schemas.openxmlformats.org/officeDocument/2006/math" xmlns:v="urn:schemas-microsoft-com:vml" xmlns:wp14="http://schemas.microsoft.com/office/word/2010/wordprocessingDrawing" xmlns:wp="http://schemas.openxmlformats.org/drawingml/2006/wordprocessingDrawing" xmlns:w10="urn:schemas-microsoft-com:office:word" xmlns:w="http://schemas.openxmlformats.org/wordprocessingml/2006/main" xmlns:w14="http://schemas.microsoft.com/office/word/2010/wordml" xmlns:w15="http://schemas.microsoft.com/office/word/2012/wordml" xmlns:w16cid="http://schemas.microsoft.com/office/word/2016/wordml/cid" xmlns:w16se="http://schemas.microsoft.com/office/word/2015/wordml/symex" xmlns:wpg="http://schemas.microsoft.com/office/word/2010/wordprocessingGroup" xmlns:wpi="http://schemas.microsoft.com/office/word/2010/wordprocessingInk" xmlns:wne="http://schemas.microsoft.com/office/word/2006/wordml" xmlns:wps="http://schemas.microsoft.com/office/word/2010/wordprocessingShape" mc:Ignorable="w14 w15 w16se w16cid wp14">
   <w:footnote w:type="separator" w:id="-1">
     <w:p>
       <w:pPr>
@@ -2938,7 +2676,7 @@
 </file>
 
 <file path=word/header1.xml><?xml version="1.0" encoding="utf-8"?>
-<w:hdr xmlns:wpc="http://schemas.microsoft.com/office/word/2010/wordprocessingCanvas" xmlns:mc="http://schemas.openxmlformats.org/markup-compatibility/2006" xmlns:o="urn:schemas-microsoft-com:office:office" xmlns:r="http://schemas.openxmlformats.org/officeDocument/2006/relationships" xmlns:m="http://schemas.openxmlformats.org/officeDocument/2006/math" xmlns:v="urn:schemas-microsoft-com:vml" xmlns:wp14="http://schemas.microsoft.com/office/word/2010/wordprocessingDrawing" xmlns:wp="http://schemas.openxmlformats.org/drawingml/2006/wordprocessingDrawing" xmlns:w10="urn:schemas-microsoft-com:office:word" xmlns:w="http://schemas.openxmlformats.org/wordprocessingml/2006/main" xmlns:w14="http://schemas.microsoft.com/office/word/2010/wordml" xmlns:wpg="http://schemas.microsoft.com/office/word/2010/wordprocessingGroup" xmlns:wpi="http://schemas.microsoft.com/office/word/2010/wordprocessingInk" xmlns:wne="http://schemas.microsoft.com/office/word/2006/wordml" xmlns:wps="http://schemas.microsoft.com/office/word/2010/wordprocessingShape" mc:Ignorable="w14 wp14">
+<w:hdr xmlns:wpc="http://schemas.microsoft.com/office/word/2010/wordprocessingCanvas" xmlns:cx="http://schemas.microsoft.com/office/drawing/2014/chartex" xmlns:cx1="http://schemas.microsoft.com/office/drawing/2015/9/8/chartex" xmlns:cx2="http://schemas.microsoft.com/office/drawing/2015/10/21/chartex" xmlns:cx3="http://schemas.microsoft.com/office/drawing/2016/5/9/chartex" xmlns:cx4="http://schemas.microsoft.com/office/drawing/2016/5/10/chartex" xmlns:cx5="http://schemas.microsoft.com/office/drawing/2016/5/11/chartex" xmlns:cx6="http://schemas.microsoft.com/office/drawing/2016/5/12/chartex" xmlns:cx7="http://schemas.microsoft.com/office/drawing/2016/5/13/chartex" xmlns:cx8="http://schemas.microsoft.com/office/drawing/2016/5/14/chartex" xmlns:mc="http://schemas.openxmlformats.org/markup-compatibility/2006" xmlns:aink="http://schemas.microsoft.com/office/drawing/2016/ink" xmlns:am3d="http://schemas.microsoft.com/office/drawing/2017/model3d" xmlns:o="urn:schemas-microsoft-com:office:office" xmlns:r="http://schemas.openxmlformats.org/officeDocument/2006/relationships" xmlns:m="http://schemas.openxmlformats.org/officeDocument/2006/math" xmlns:v="urn:schemas-microsoft-com:vml" xmlns:wp14="http://schemas.microsoft.com/office/word/2010/wordprocessingDrawing" xmlns:wp="http://schemas.openxmlformats.org/drawingml/2006/wordprocessingDrawing" xmlns:w10="urn:schemas-microsoft-com:office:word" xmlns:w="http://schemas.openxmlformats.org/wordprocessingml/2006/main" xmlns:w14="http://schemas.microsoft.com/office/word/2010/wordml" xmlns:w15="http://schemas.microsoft.com/office/word/2012/wordml" xmlns:w16cid="http://schemas.microsoft.com/office/word/2016/wordml/cid" xmlns:w16se="http://schemas.microsoft.com/office/word/2015/wordml/symex" xmlns:wpg="http://schemas.microsoft.com/office/word/2010/wordprocessingGroup" xmlns:wpi="http://schemas.microsoft.com/office/word/2010/wordprocessingInk" xmlns:wne="http://schemas.microsoft.com/office/word/2006/wordml" xmlns:wps="http://schemas.microsoft.com/office/word/2010/wordprocessingShape" mc:Ignorable="w14 w15 w16se w16cid wp14">
   <w:p>
     <w:pPr>
       <w:pStyle w:val="Encabezado"/>
@@ -2948,7 +2686,7 @@
 </file>
 
 <file path=word/header2.xml><?xml version="1.0" encoding="utf-8"?>
-<w:hdr xmlns:wpc="http://schemas.microsoft.com/office/word/2010/wordprocessingCanvas" xmlns:mc="http://schemas.openxmlformats.org/markup-compatibility/2006" xmlns:o="urn:schemas-microsoft-com:office:office" xmlns:r="http://schemas.openxmlformats.org/officeDocument/2006/relationships" xmlns:m="http://schemas.openxmlformats.org/officeDocument/2006/math" xmlns:v="urn:schemas-microsoft-com:vml" xmlns:wp14="http://schemas.microsoft.com/office/word/2010/wordprocessingDrawing" xmlns:wp="http://schemas.openxmlformats.org/drawingml/2006/wordprocessingDrawing" xmlns:w10="urn:schemas-microsoft-com:office:word" xmlns:w="http://schemas.openxmlformats.org/wordprocessingml/2006/main" xmlns:w14="http://schemas.microsoft.com/office/word/2010/wordml" xmlns:wpg="http://schemas.microsoft.com/office/word/2010/wordprocessingGroup" xmlns:wpi="http://schemas.microsoft.com/office/word/2010/wordprocessingInk" xmlns:wne="http://schemas.microsoft.com/office/word/2006/wordml" xmlns:wps="http://schemas.microsoft.com/office/word/2010/wordprocessingShape" mc:Ignorable="w14 wp14">
+<w:hdr xmlns:wpc="http://schemas.microsoft.com/office/word/2010/wordprocessingCanvas" xmlns:cx="http://schemas.microsoft.com/office/drawing/2014/chartex" xmlns:cx1="http://schemas.microsoft.com/office/drawing/2015/9/8/chartex" xmlns:cx2="http://schemas.microsoft.com/office/drawing/2015/10/21/chartex" xmlns:cx3="http://schemas.microsoft.com/office/drawing/2016/5/9/chartex" xmlns:cx4="http://schemas.microsoft.com/office/drawing/2016/5/10/chartex" xmlns:cx5="http://schemas.microsoft.com/office/drawing/2016/5/11/chartex" xmlns:cx6="http://schemas.microsoft.com/office/drawing/2016/5/12/chartex" xmlns:cx7="http://schemas.microsoft.com/office/drawing/2016/5/13/chartex" xmlns:cx8="http://schemas.microsoft.com/office/drawing/2016/5/14/chartex" xmlns:mc="http://schemas.openxmlformats.org/markup-compatibility/2006" xmlns:aink="http://schemas.microsoft.com/office/drawing/2016/ink" xmlns:am3d="http://schemas.microsoft.com/office/drawing/2017/model3d" xmlns:o="urn:schemas-microsoft-com:office:office" xmlns:r="http://schemas.openxmlformats.org/officeDocument/2006/relationships" xmlns:m="http://schemas.openxmlformats.org/officeDocument/2006/math" xmlns:v="urn:schemas-microsoft-com:vml" xmlns:wp14="http://schemas.microsoft.com/office/word/2010/wordprocessingDrawing" xmlns:wp="http://schemas.openxmlformats.org/drawingml/2006/wordprocessingDrawing" xmlns:w10="urn:schemas-microsoft-com:office:word" xmlns:w="http://schemas.openxmlformats.org/wordprocessingml/2006/main" xmlns:w14="http://schemas.microsoft.com/office/word/2010/wordml" xmlns:w15="http://schemas.microsoft.com/office/word/2012/wordml" xmlns:w16cid="http://schemas.microsoft.com/office/word/2016/wordml/cid" xmlns:w16se="http://schemas.microsoft.com/office/word/2015/wordml/symex" xmlns:wpg="http://schemas.microsoft.com/office/word/2010/wordprocessingGroup" xmlns:wpi="http://schemas.microsoft.com/office/word/2010/wordprocessingInk" xmlns:wne="http://schemas.microsoft.com/office/word/2006/wordml" xmlns:wps="http://schemas.microsoft.com/office/word/2010/wordprocessingShape" mc:Ignorable="w14 w15 w16se w16cid wp14">
   <w:p>
     <w:pPr>
       <w:pStyle w:val="Encabezado"/>
@@ -2958,7 +2696,7 @@
 </file>
 
 <file path=word/header3.xml><?xml version="1.0" encoding="utf-8"?>
-<w:hdr xmlns:wpc="http://schemas.microsoft.com/office/word/2010/wordprocessingCanvas" xmlns:mc="http://schemas.openxmlformats.org/markup-compatibility/2006" xmlns:o="urn:schemas-microsoft-com:office:office" xmlns:r="http://schemas.openxmlformats.org/officeDocument/2006/relationships" xmlns:m="http://schemas.openxmlformats.org/officeDocument/2006/math" xmlns:v="urn:schemas-microsoft-com:vml" xmlns:wp14="http://schemas.microsoft.com/office/word/2010/wordprocessingDrawing" xmlns:wp="http://schemas.openxmlformats.org/drawingml/2006/wordprocessingDrawing" xmlns:w10="urn:schemas-microsoft-com:office:word" xmlns:w="http://schemas.openxmlformats.org/wordprocessingml/2006/main" xmlns:w14="http://schemas.microsoft.com/office/word/2010/wordml" xmlns:wpg="http://schemas.microsoft.com/office/word/2010/wordprocessingGroup" xmlns:wpi="http://schemas.microsoft.com/office/word/2010/wordprocessingInk" xmlns:wne="http://schemas.microsoft.com/office/word/2006/wordml" xmlns:wps="http://schemas.microsoft.com/office/word/2010/wordprocessingShape" mc:Ignorable="w14 wp14">
+<w:hdr xmlns:wpc="http://schemas.microsoft.com/office/word/2010/wordprocessingCanvas" xmlns:cx="http://schemas.microsoft.com/office/drawing/2014/chartex" xmlns:cx1="http://schemas.microsoft.com/office/drawing/2015/9/8/chartex" xmlns:cx2="http://schemas.microsoft.com/office/drawing/2015/10/21/chartex" xmlns:cx3="http://schemas.microsoft.com/office/drawing/2016/5/9/chartex" xmlns:cx4="http://schemas.microsoft.com/office/drawing/2016/5/10/chartex" xmlns:cx5="http://schemas.microsoft.com/office/drawing/2016/5/11/chartex" xmlns:cx6="http://schemas.microsoft.com/office/drawing/2016/5/12/chartex" xmlns:cx7="http://schemas.microsoft.com/office/drawing/2016/5/13/chartex" xmlns:cx8="http://schemas.microsoft.com/office/drawing/2016/5/14/chartex" xmlns:mc="http://schemas.openxmlformats.org/markup-compatibility/2006" xmlns:aink="http://schemas.microsoft.com/office/drawing/2016/ink" xmlns:am3d="http://schemas.microsoft.com/office/drawing/2017/model3d" xmlns:o="urn:schemas-microsoft-com:office:office" xmlns:r="http://schemas.openxmlformats.org/officeDocument/2006/relationships" xmlns:m="http://schemas.openxmlformats.org/officeDocument/2006/math" xmlns:v="urn:schemas-microsoft-com:vml" xmlns:wp14="http://schemas.microsoft.com/office/word/2010/wordprocessingDrawing" xmlns:wp="http://schemas.openxmlformats.org/drawingml/2006/wordprocessingDrawing" xmlns:w10="urn:schemas-microsoft-com:office:word" xmlns:w="http://schemas.openxmlformats.org/wordprocessingml/2006/main" xmlns:w14="http://schemas.microsoft.com/office/word/2010/wordml" xmlns:w15="http://schemas.microsoft.com/office/word/2012/wordml" xmlns:w16cid="http://schemas.microsoft.com/office/word/2016/wordml/cid" xmlns:w16se="http://schemas.microsoft.com/office/word/2015/wordml/symex" xmlns:wpg="http://schemas.microsoft.com/office/word/2010/wordprocessingGroup" xmlns:wpi="http://schemas.microsoft.com/office/word/2010/wordprocessingInk" xmlns:wne="http://schemas.microsoft.com/office/word/2006/wordml" xmlns:wps="http://schemas.microsoft.com/office/word/2010/wordprocessingShape" mc:Ignorable="w14 w15 w16se w16cid wp14">
   <w:p>
     <w:pPr>
       <w:pStyle w:val="Encabezado"/>
@@ -2968,7 +2706,7 @@
 </file>
 
 <file path=word/styles.xml><?xml version="1.0" encoding="utf-8"?>
-<w:styles xmlns:mc="http://schemas.openxmlformats.org/markup-compatibility/2006" xmlns:r="http://schemas.openxmlformats.org/officeDocument/2006/relationships" xmlns:w="http://schemas.openxmlformats.org/wordprocessingml/2006/main" xmlns:w14="http://schemas.microsoft.com/office/word/2010/wordml" mc:Ignorable="w14">
+<w:styles xmlns:mc="http://schemas.openxmlformats.org/markup-compatibility/2006" xmlns:r="http://schemas.openxmlformats.org/officeDocument/2006/relationships" xmlns:w="http://schemas.openxmlformats.org/wordprocessingml/2006/main" xmlns:w14="http://schemas.microsoft.com/office/word/2010/wordml" xmlns:w15="http://schemas.microsoft.com/office/word/2012/wordml" xmlns:w16cid="http://schemas.microsoft.com/office/word/2016/wordml/cid" xmlns:w16se="http://schemas.microsoft.com/office/word/2015/wordml/symex" mc:Ignorable="w14 w15 w16se w16cid">
   <w:docDefaults>
     <w:rPrDefault>
       <w:rPr>
@@ -2984,476 +2722,382 @@
       </w:pPr>
     </w:pPrDefault>
   </w:docDefaults>
-  <w:latentStyles w:defLockedState="0" w:defUIPriority="99" w:defSemiHidden="1" w:defUnhideWhenUsed="1" w:defQFormat="0" w:count="267">
-    <w:lsdException w:name="Normal" w:semiHidden="0" w:uiPriority="0" w:unhideWhenUsed="0" w:qFormat="1"/>
-    <w:lsdException w:name="heading 1" w:semiHidden="0" w:uiPriority="9" w:unhideWhenUsed="0" w:qFormat="1"/>
-    <w:lsdException w:name="heading 2" w:uiPriority="9" w:qFormat="1"/>
-    <w:lsdException w:name="heading 3" w:uiPriority="9" w:qFormat="1"/>
-    <w:lsdException w:name="heading 4" w:uiPriority="9" w:qFormat="1"/>
-    <w:lsdException w:name="heading 5" w:uiPriority="9" w:qFormat="1"/>
-    <w:lsdException w:name="heading 6" w:uiPriority="9" w:qFormat="1"/>
-    <w:lsdException w:name="heading 7" w:uiPriority="9" w:qFormat="1"/>
-    <w:lsdException w:name="heading 8" w:uiPriority="9" w:qFormat="1"/>
-    <w:lsdException w:name="heading 9" w:uiPriority="9" w:qFormat="1"/>
-    <w:lsdException w:name="toc 1" w:uiPriority="39"/>
-    <w:lsdException w:name="toc 2" w:uiPriority="39"/>
-    <w:lsdException w:name="toc 3" w:uiPriority="39"/>
-    <w:lsdException w:name="toc 4" w:uiPriority="39"/>
-    <w:lsdException w:name="toc 5" w:uiPriority="39"/>
-    <w:lsdException w:name="toc 6" w:uiPriority="39"/>
-    <w:lsdException w:name="toc 7" w:uiPriority="39"/>
-    <w:lsdException w:name="toc 8" w:uiPriority="39"/>
-    <w:lsdException w:name="toc 9" w:uiPriority="39"/>
-    <w:lsdException w:name="caption" w:uiPriority="35" w:qFormat="1"/>
-    <w:lsdException w:name="Title" w:semiHidden="0" w:uiPriority="10" w:unhideWhenUsed="0" w:qFormat="1"/>
-    <w:lsdException w:name="Default Paragraph Font" w:uiPriority="1"/>
-    <w:lsdException w:name="Subtitle" w:semiHidden="0" w:uiPriority="11" w:unhideWhenUsed="0" w:qFormat="1"/>
-    <w:lsdException w:name="Strong" w:semiHidden="0" w:uiPriority="22" w:unhideWhenUsed="0" w:qFormat="1"/>
-    <w:lsdException w:name="Emphasis" w:semiHidden="0" w:uiPriority="20" w:unhideWhenUsed="0" w:qFormat="1"/>
-    <w:lsdException w:name="Table Grid" w:semiHidden="0" w:uiPriority="59" w:unhideWhenUsed="0"/>
-    <w:lsdException w:name="Placeholder Text" w:unhideWhenUsed="0"/>
-    <w:lsdException w:name="No Spacing" w:semiHidden="0" w:uiPriority="1" w:unhideWhenUsed="0" w:qFormat="1"/>
-    <w:lsdException w:name="Light Shading" w:semiHidden="0" w:uiPriority="60" w:unhideWhenUsed="0"/>
-    <w:lsdException w:name="Light List" w:semiHidden="0" w:uiPriority="61" w:unhideWhenUsed="0"/>
-    <w:lsdException w:name="Light Grid" w:semiHidden="0" w:uiPriority="62" w:unhideWhenUsed="0"/>
-    <w:lsdException w:name="Medium Shading 1" w:semiHidden="0" w:uiPriority="63" w:unhideWhenUsed="0"/>
-    <w:lsdException w:name="Medium Shading 2" w:semiHidden="0" w:uiPriority="64" w:unhideWhenUsed="0"/>
-    <w:lsdException w:name="Medium List 1" w:semiHidden="0" w:uiPriority="65" w:unhideWhenUsed="0"/>
-    <w:lsdException w:name="Medium List 2" w:semiHidden="0" w:uiPriority="66" w:unhideWhenUsed="0"/>
-    <w:lsdException w:name="Medium Grid 1" w:semiHidden="0" w:uiPriority="67" w:unhideWhenUsed="0"/>
-    <w:lsdException w:name="Medium Grid 2" w:semiHidden="0" w:uiPriority="68" w:unhideWhenUsed="0"/>
-    <w:lsdException w:name="Medium Grid 3" w:semiHidden="0" w:uiPriority="69" w:unhideWhenUsed="0"/>
-    <w:lsdException w:name="Dark List" w:semiHidden="0" w:uiPriority="70" w:unhideWhenUsed="0"/>
-    <w:lsdException w:name="Colorful Shading" w:semiHidden="0" w:uiPriority="71" w:unhideWhenUsed="0"/>
-    <w:lsdException w:name="Colorful List" w:semiHidden="0" w:uiPriority="72" w:unhideWhenUsed="0"/>
-    <w:lsdException w:name="Colorful Grid" w:semiHidden="0" w:uiPriority="73" w:unhideWhenUsed="0"/>
-    <w:lsdException w:name="Light Shading Accent 1" w:semiHidden="0" w:uiPriority="60" w:unhideWhenUsed="0"/>
-    <w:lsdException w:name="Light List Accent 1" w:semiHidden="0" w:uiPriority="61" w:unhideWhenUsed="0"/>
-    <w:lsdException w:name="Light Grid Accent 1" w:semiHidden="0" w:uiPriority="62" w:unhideWhenUsed="0"/>
-    <w:lsdException w:name="Medium Shading 1 Accent 1" w:semiHidden="0" w:uiPriority="63" w:unhideWhenUsed="0"/>
-    <w:lsdException w:name="Medium Shading 2 Accent 1" w:semiHidden="0" w:uiPriority="64" w:unhideWhenUsed="0"/>
-    <w:lsdException w:name="Medium List 1 Accent 1" w:semiHidden="0" w:uiPriority="65" w:unhideWhenUsed="0"/>
-    <w:lsdException w:name="Revision" w:unhideWhenUsed="0"/>
-    <w:lsdException w:name="List Paragraph" w:semiHidden="0" w:uiPriority="34" w:unhideWhenUsed="0" w:qFormat="1"/>
-    <w:lsdException w:name="Quote" w:semiHidden="0" w:uiPriority="29" w:unhideWhenUsed="0" w:qFormat="1"/>
-    <w:lsdException w:name="Intense Quote" w:semiHidden="0" w:uiPriority="30" w:unhideWhenUsed="0" w:qFormat="1"/>
-    <w:lsdException w:name="Medium List 2 Accent 1" w:semiHidden="0" w:uiPriority="66" w:unhideWhenUsed="0"/>
-    <w:lsdException w:name="Medium Grid 1 Accent 1" w:semiHidden="0" w:uiPriority="67" w:unhideWhenUsed="0"/>
-    <w:lsdException w:name="Medium Grid 2 Accent 1" w:semiHidden="0" w:uiPriority="68" w:unhideWhenUsed="0"/>
-    <w:lsdException w:name="Medium Grid 3 Accent 1" w:semiHidden="0" w:uiPriority="69" w:unhideWhenUsed="0"/>
-    <w:lsdException w:name="Dark List Accent 1" w:semiHidden="0" w:uiPriority="70" w:unhideWhenUsed="0"/>
-    <w:lsdException w:name="Colorful Shading Accent 1" w:semiHidden="0" w:uiPriority="71" w:unhideWhenUsed="0"/>
-    <w:lsdException w:name="Colorful List Accent 1" w:semiHidden="0" w:uiPriority="72" w:unhideWhenUsed="0"/>
-    <w:lsdException w:name="Colorful Grid Accent 1" w:semiHidden="0" w:uiPriority="73" w:unhideWhenUsed="0"/>
-    <w:lsdException w:name="Light Shading Accent 2" w:semiHidden="0" w:uiPriority="60" w:unhideWhenUsed="0"/>
-    <w:lsdException w:name="Light List Accent 2" w:semiHidden="0" w:uiPriority="61" w:unhideWhenUsed="0"/>
-    <w:lsdException w:name="Light Grid Accent 2" w:semiHidden="0" w:uiPriority="62" w:unhideWhenUsed="0"/>
-    <w:lsdException w:name="Medium Shading 1 Accent 2" w:semiHidden="0" w:uiPriority="63" w:unhideWhenUsed="0"/>
-    <w:lsdException w:name="Medium Shading 2 Accent 2" w:semiHidden="0" w:uiPriority="64" w:unhideWhenUsed="0"/>
-    <w:lsdException w:name="Medium List 1 Accent 2" w:semiHidden="0" w:uiPriority="65" w:unhideWhenUsed="0"/>
-    <w:lsdException w:name="Medium List 2 Accent 2" w:semiHidden="0" w:uiPriority="66" w:unhideWhenUsed="0"/>
-    <w:lsdException w:name="Medium Grid 1 Accent 2" w:semiHidden="0" w:uiPriority="67" w:unhideWhenUsed="0"/>
-    <w:lsdException w:name="Medium Grid 2 Accent 2" w:semiHidden="0" w:uiPriority="68" w:unhideWhenUsed="0"/>
-    <w:lsdException w:name="Medium Grid 3 Accent 2" w:semiHidden="0" w:uiPriority="69" w:unhideWhenUsed="0"/>
-    <w:lsdException w:name="Dark List Accent 2" w:semiHidden="0" w:uiPriority="70" w:unhideWhenUsed="0"/>
-    <w:lsdException w:name="Colorful Shading Accent 2" w:semiHidden="0" w:uiPriority="71" w:unhideWhenUsed="0"/>
-    <w:lsdException w:name="Colorful List Accent 2" w:semiHidden="0" w:uiPriority="72" w:unhideWhenUsed="0"/>
-    <w:lsdException w:name="Colorful Grid Accent 2" w:semiHidden="0" w:uiPriority="73" w:unhideWhenUsed="0"/>
-    <w:lsdException w:name="Light Shading Accent 3" w:semiHidden="0" w:uiPriority="60" w:unhideWhenUsed="0"/>
-    <w:lsdException w:name="Light List Accent 3" w:semiHidden="0" w:uiPriority="61" w:unhideWhenUsed="0"/>
-    <w:lsdException w:name="Light Grid Accent 3" w:semiHidden="0" w:uiPriority="62" w:unhideWhenUsed="0"/>
-    <w:lsdException w:name="Medium Shading 1 Accent 3" w:semiHidden="0" w:uiPriority="63" w:unhideWhenUsed="0"/>
-    <w:lsdException w:name="Medium Shading 2 Accent 3" w:semiHidden="0" w:uiPriority="64" w:unhideWhenUsed="0"/>
-    <w:lsdException w:name="Medium List 1 Accent 3" w:semiHidden="0" w:uiPriority="65" w:unhideWhenUsed="0"/>
-    <w:lsdException w:name="Medium List 2 Accent 3" w:semiHidden="0" w:uiPriority="66" w:unhideWhenUsed="0"/>
-    <w:lsdException w:name="Medium Grid 1 Accent 3" w:semiHidden="0" w:uiPriority="67" w:unhideWhenUsed="0"/>
-    <w:lsdException w:name="Medium Grid 2 Accent 3" w:semiHidden="0" w:uiPriority="68" w:unhideWhenUsed="0"/>
-    <w:lsdException w:name="Medium Grid 3 Accent 3" w:semiHidden="0" w:uiPriority="69" w:unhideWhenUsed="0"/>
-    <w:lsdException w:name="Dark List Accent 3" w:semiHidden="0" w:uiPriority="70" w:unhideWhenUsed="0"/>
-    <w:lsdException w:name="Colorful Shading Accent 3" w:semiHidden="0" w:uiPriority="71" w:unhideWhenUsed="0"/>
-    <w:lsdException w:name="Colorful List Accent 3" w:semiHidden="0" w:uiPriority="72" w:unhideWhenUsed="0"/>
-    <w:lsdException w:name="Colorful Grid Accent 3" w:semiHidden="0" w:uiPriority="73" w:unhideWhenUsed="0"/>
-    <w:lsdException w:name="Light Shading Accent 4" w:semiHidden="0" w:uiPriority="60" w:unhideWhenUsed="0"/>
-    <w:lsdException w:name="Light List Accent 4" w:semiHidden="0" w:uiPriority="61" w:unhideWhenUsed="0"/>
-    <w:lsdException w:name="Light Grid Accent 4" w:semiHidden="0" w:uiPriority="62" w:unhideWhenUsed="0"/>
-    <w:lsdException w:name="Medium Shading 1 Accent 4" w:semiHidden="0" w:uiPriority="63" w:unhideWhenUsed="0"/>
-    <w:lsdException w:name="Medium Shading 2 Accent 4" w:semiHidden="0" w:uiPriority="64" w:unhideWhenUsed="0"/>
-    <w:lsdException w:name="Medium List 1 Accent 4" w:semiHidden="0" w:uiPriority="65" w:unhideWhenUsed="0"/>
-    <w:lsdException w:name="Medium List 2 Accent 4" w:semiHidden="0" w:uiPriority="66" w:unhideWhenUsed="0"/>
-    <w:lsdException w:name="Medium Grid 1 Accent 4" w:semiHidden="0" w:uiPriority="67" w:unhideWhenUsed="0"/>
-    <w:lsdException w:name="Medium Grid 2 Accent 4" w:semiHidden="0" w:uiPriority="68" w:unhideWhenUsed="0"/>
-    <w:lsdException w:name="Medium Grid 3 Accent 4" w:semiHidden="0" w:uiPriority="69" w:unhideWhenUsed="0"/>
-    <w:lsdException w:name="Dark List Accent 4" w:semiHidden="0" w:uiPriority="70" w:unhideWhenUsed="0"/>
-    <w:lsdException w:name="Colorful Shading Accent 4" w:semiHidden="0" w:uiPriority="71" w:unhideWhenUsed="0"/>
-    <w:lsdException w:name="Colorful List Accent 4" w:semiHidden="0" w:uiPriority="72" w:unhideWhenUsed="0"/>
-    <w:lsdException w:name="Colorful Grid Accent 4" w:semiHidden="0" w:uiPriority="73" w:unhideWhenUsed="0"/>
-    <w:lsdException w:name="Light Shading Accent 5" w:semiHidden="0" w:uiPriority="60" w:unhideWhenUsed="0"/>
-    <w:lsdException w:name="Light List Accent 5" w:semiHidden="0" w:uiPriority="61" w:unhideWhenUsed="0"/>
-    <w:lsdException w:name="Light Grid Accent 5" w:semiHidden="0" w:uiPriority="62" w:unhideWhenUsed="0"/>
-    <w:lsdException w:name="Medium Shading 1 Accent 5" w:semiHidden="0" w:uiPriority="63" w:unhideWhenUsed="0"/>
-    <w:lsdException w:name="Medium Shading 2 Accent 5" w:semiHidden="0" w:uiPriority="64" w:unhideWhenUsed="0"/>
-    <w:lsdException w:name="Medium List 1 Accent 5" w:semiHidden="0" w:uiPriority="65" w:unhideWhenUsed="0"/>
-    <w:lsdException w:name="Medium List 2 Accent 5" w:semiHidden="0" w:uiPriority="66" w:unhideWhenUsed="0"/>
-    <w:lsdException w:name="Medium Grid 1 Accent 5" w:semiHidden="0" w:uiPriority="67" w:unhideWhenUsed="0"/>
-    <w:lsdException w:name="Medium Grid 2 Accent 5" w:semiHidden="0" w:uiPriority="68" w:unhideWhenUsed="0"/>
-    <w:lsdException w:name="Medium Grid 3 Accent 5" w:semiHidden="0" w:uiPriority="69" w:unhideWhenUsed="0"/>
-    <w:lsdException w:name="Dark List Accent 5" w:semiHidden="0" w:uiPriority="70" w:unhideWhenUsed="0"/>
-    <w:lsdException w:name="Colorful Shading Accent 5" w:semiHidden="0" w:uiPriority="71" w:unhideWhenUsed="0"/>
-    <w:lsdException w:name="Colorful List Accent 5" w:semiHidden="0" w:uiPriority="72" w:unhideWhenUsed="0"/>
-    <w:lsdException w:name="Colorful Grid Accent 5" w:semiHidden="0" w:uiPriority="73" w:unhideWhenUsed="0"/>
-    <w:lsdException w:name="Light Shading Accent 6" w:semiHidden="0" w:uiPriority="60" w:unhideWhenUsed="0"/>
-    <w:lsdException w:name="Light List Accent 6" w:semiHidden="0" w:uiPriority="61" w:unhideWhenUsed="0"/>
-    <w:lsdException w:name="Light Grid Accent 6" w:semiHidden="0" w:uiPriority="62" w:unhideWhenUsed="0"/>
-    <w:lsdException w:name="Medium Shading 1 Accent 6" w:semiHidden="0" w:uiPriority="63" w:unhideWhenUsed="0"/>
-    <w:lsdException w:name="Medium Shading 2 Accent 6" w:semiHidden="0" w:uiPriority="64" w:unhideWhenUsed="0"/>
-    <w:lsdException w:name="Medium List 1 Accent 6" w:semiHidden="0" w:uiPriority="65" w:unhideWhenUsed="0"/>
-    <w:lsdException w:name="Medium List 2 Accent 6" w:semiHidden="0" w:uiPriority="66" w:unhideWhenUsed="0"/>
-    <w:lsdException w:name="Medium Grid 1 Accent 6" w:semiHidden="0" w:uiPriority="67" w:unhideWhenUsed="0"/>
-    <w:lsdException w:name="Medium Grid 2 Accent 6" w:semiHidden="0" w:uiPriority="68" w:unhideWhenUsed="0"/>
-    <w:lsdException w:name="Medium Grid 3 Accent 6" w:semiHidden="0" w:uiPriority="69" w:unhideWhenUsed="0"/>
-    <w:lsdException w:name="Dark List Accent 6" w:semiHidden="0" w:uiPriority="70" w:unhideWhenUsed="0"/>
-    <w:lsdException w:name="Colorful Shading Accent 6" w:semiHidden="0" w:uiPriority="71" w:unhideWhenUsed="0"/>
-    <w:lsdException w:name="Colorful List Accent 6" w:semiHidden="0" w:uiPriority="72" w:unhideWhenUsed="0"/>
-    <w:lsdException w:name="Colorful Grid Accent 6" w:semiHidden="0" w:uiPriority="73" w:unhideWhenUsed="0"/>
-    <w:lsdException w:name="Subtle Emphasis" w:semiHidden="0" w:uiPriority="19" w:unhideWhenUsed="0" w:qFormat="1"/>
-    <w:lsdException w:name="Intense Emphasis" w:semiHidden="0" w:uiPriority="21" w:unhideWhenUsed="0" w:qFormat="1"/>
-    <w:lsdException w:name="Subtle Reference" w:semiHidden="0" w:uiPriority="31" w:unhideWhenUsed="0" w:qFormat="1"/>
-    <w:lsdException w:name="Intense Reference" w:semiHidden="0" w:uiPriority="32" w:unhideWhenUsed="0" w:qFormat="1"/>
-    <w:lsdException w:name="Book Title" w:semiHidden="0" w:uiPriority="33" w:unhideWhenUsed="0" w:qFormat="1"/>
-    <w:lsdException w:name="Bibliography" w:uiPriority="37"/>
-    <w:lsdException w:name="TOC Heading" w:uiPriority="39" w:qFormat="1"/>
-  </w:latentStyles>
-  <w:style w:type="paragraph" w:default="1" w:styleId="Normal">
-    <w:name w:val="Normal"/>
-    <w:qFormat/>
-  </w:style>
-  <w:style w:type="character" w:default="1" w:styleId="Fuentedeprrafopredeter">
-    <w:name w:val="Default Paragraph Font"/>
-    <w:uiPriority w:val="1"/>
-    <w:semiHidden/>
-    <w:unhideWhenUsed/>
-  </w:style>
-  <w:style w:type="table" w:default="1" w:styleId="Tablanormal">
-    <w:name w:val="Normal Table"/>
-    <w:uiPriority w:val="99"/>
-    <w:semiHidden/>
-    <w:unhideWhenUsed/>
-    <w:tblPr>
-      <w:tblInd w:w="0" w:type="dxa"/>
-      <w:tblCellMar>
-        <w:top w:w="0" w:type="dxa"/>
-        <w:left w:w="108" w:type="dxa"/>
-        <w:bottom w:w="0" w:type="dxa"/>
-        <w:right w:w="108" w:type="dxa"/>
-      </w:tblCellMar>
-    </w:tblPr>
-  </w:style>
-  <w:style w:type="numbering" w:default="1" w:styleId="Sinlista">
-    <w:name w:val="No List"/>
-    <w:uiPriority w:val="99"/>
-    <w:semiHidden/>
-    <w:unhideWhenUsed/>
-  </w:style>
-  <w:style w:type="character" w:styleId="Hipervnculo">
-    <w:name w:val="Hyperlink"/>
-    <w:basedOn w:val="Fuentedeprrafopredeter"/>
-    <w:uiPriority w:val="99"/>
-    <w:unhideWhenUsed/>
-    <w:rsid w:val="00656542"/>
-    <w:rPr>
-      <w:color w:val="0000FF" w:themeColor="hyperlink"/>
-      <w:u w:val="single"/>
-    </w:rPr>
-  </w:style>
-  <w:style w:type="paragraph" w:styleId="Encabezado">
-    <w:name w:val="header"/>
-    <w:basedOn w:val="Normal"/>
-    <w:link w:val="EncabezadoCar"/>
-    <w:uiPriority w:val="99"/>
-    <w:unhideWhenUsed/>
-    <w:rsid w:val="00580C33"/>
-    <w:pPr>
-      <w:tabs>
-        <w:tab w:val="center" w:pos="4419"/>
-        <w:tab w:val="right" w:pos="8838"/>
-      </w:tabs>
-      <w:spacing w:after="0" w:line="240" w:lineRule="auto"/>
-    </w:pPr>
-  </w:style>
-  <w:style w:type="character" w:customStyle="1" w:styleId="EncabezadoCar">
-    <w:name w:val="Encabezado Car"/>
-    <w:basedOn w:val="Fuentedeprrafopredeter"/>
-    <w:link w:val="Encabezado"/>
-    <w:uiPriority w:val="99"/>
-    <w:rsid w:val="00580C33"/>
-  </w:style>
-  <w:style w:type="paragraph" w:styleId="Piedepgina">
-    <w:name w:val="footer"/>
-    <w:basedOn w:val="Normal"/>
-    <w:link w:val="PiedepginaCar"/>
-    <w:uiPriority w:val="99"/>
-    <w:unhideWhenUsed/>
-    <w:rsid w:val="00580C33"/>
-    <w:pPr>
-      <w:tabs>
-        <w:tab w:val="center" w:pos="4419"/>
-        <w:tab w:val="right" w:pos="8838"/>
-      </w:tabs>
-      <w:spacing w:after="0" w:line="240" w:lineRule="auto"/>
-    </w:pPr>
-  </w:style>
-  <w:style w:type="character" w:customStyle="1" w:styleId="PiedepginaCar">
-    <w:name w:val="Pie de página Car"/>
-    <w:basedOn w:val="Fuentedeprrafopredeter"/>
-    <w:link w:val="Piedepgina"/>
-    <w:uiPriority w:val="99"/>
-    <w:rsid w:val="00580C33"/>
-  </w:style>
-  <w:style w:type="paragraph" w:styleId="Textodeglobo">
-    <w:name w:val="Balloon Text"/>
-    <w:basedOn w:val="Normal"/>
-    <w:link w:val="TextodegloboCar"/>
-    <w:uiPriority w:val="99"/>
-    <w:semiHidden/>
-    <w:unhideWhenUsed/>
-    <w:rsid w:val="00580C33"/>
-    <w:pPr>
-      <w:spacing w:after="0" w:line="240" w:lineRule="auto"/>
-    </w:pPr>
-    <w:rPr>
-      <w:rFonts w:ascii="Tahoma" w:hAnsi="Tahoma" w:cs="Tahoma"/>
-      <w:sz w:val="16"/>
-      <w:szCs w:val="16"/>
-    </w:rPr>
-  </w:style>
-  <w:style w:type="character" w:customStyle="1" w:styleId="TextodegloboCar">
-    <w:name w:val="Texto de globo Car"/>
-    <w:basedOn w:val="Fuentedeprrafopredeter"/>
-    <w:link w:val="Textodeglobo"/>
-    <w:uiPriority w:val="99"/>
-    <w:semiHidden/>
-    <w:rsid w:val="00580C33"/>
-    <w:rPr>
-      <w:rFonts w:ascii="Tahoma" w:hAnsi="Tahoma" w:cs="Tahoma"/>
-      <w:sz w:val="16"/>
-      <w:szCs w:val="16"/>
-    </w:rPr>
-  </w:style>
-  <w:style w:type="paragraph" w:styleId="Textonotapie">
-    <w:name w:val="footnote text"/>
-    <w:basedOn w:val="Normal"/>
-    <w:link w:val="TextonotapieCar"/>
-    <w:uiPriority w:val="99"/>
-    <w:semiHidden/>
-    <w:unhideWhenUsed/>
-    <w:rsid w:val="00580C33"/>
-    <w:pPr>
-      <w:spacing w:after="0" w:line="240" w:lineRule="auto"/>
-    </w:pPr>
-    <w:rPr>
-      <w:sz w:val="20"/>
-      <w:szCs w:val="20"/>
-    </w:rPr>
-  </w:style>
-  <w:style w:type="character" w:customStyle="1" w:styleId="TextonotapieCar">
-    <w:name w:val="Texto nota pie Car"/>
-    <w:basedOn w:val="Fuentedeprrafopredeter"/>
-    <w:link w:val="Textonotapie"/>
-    <w:uiPriority w:val="99"/>
-    <w:semiHidden/>
-    <w:rsid w:val="00580C33"/>
-    <w:rPr>
-      <w:sz w:val="20"/>
-      <w:szCs w:val="20"/>
-    </w:rPr>
-  </w:style>
-  <w:style w:type="character" w:styleId="Refdenotaalpie">
-    <w:name w:val="footnote reference"/>
-    <w:basedOn w:val="Fuentedeprrafopredeter"/>
-    <w:uiPriority w:val="99"/>
-    <w:semiHidden/>
-    <w:unhideWhenUsed/>
-    <w:rsid w:val="00580C33"/>
-    <w:rPr>
-      <w:vertAlign w:val="superscript"/>
-    </w:rPr>
-  </w:style>
-  <w:style w:type="paragraph" w:customStyle="1" w:styleId="Standard">
-    <w:name w:val="Standard"/>
-    <w:rsid w:val="00E34CE7"/>
-    <w:pPr>
-      <w:widowControl w:val="0"/>
-      <w:suppressAutoHyphens/>
-      <w:autoSpaceDN w:val="0"/>
-      <w:spacing w:after="0" w:line="240" w:lineRule="auto"/>
-      <w:textAlignment w:val="baseline"/>
-    </w:pPr>
-    <w:rPr>
-      <w:rFonts w:ascii="Liberation Serif" w:eastAsia="Droid Sans Fallback" w:hAnsi="Liberation Serif" w:cs="FreeSans"/>
-      <w:kern w:val="3"/>
-      <w:sz w:val="24"/>
-      <w:szCs w:val="24"/>
-      <w:lang w:val="en-US" w:eastAsia="zh-CN" w:bidi="hi-IN"/>
-    </w:rPr>
-  </w:style>
-</w:styles>
-</file>
-
-<file path=word/stylesWithEffects.xml><?xml version="1.0" encoding="utf-8"?>
-<w:styles xmlns:wpc="http://schemas.microsoft.com/office/word/2010/wordprocessingCanvas" xmlns:mc="http://schemas.openxmlformats.org/markup-compatibility/2006" xmlns:o="urn:schemas-microsoft-com:office:office" xmlns:r="http://schemas.openxmlformats.org/officeDocument/2006/relationships" xmlns:m="http://schemas.openxmlformats.org/officeDocument/2006/math" xmlns:v="urn:schemas-microsoft-com:vml" xmlns:wp14="http://schemas.microsoft.com/office/word/2010/wordprocessingDrawing" xmlns:wp="http://schemas.openxmlformats.org/drawingml/2006/wordprocessingDrawing" xmlns:w10="urn:schemas-microsoft-com:office:word" xmlns:w="http://schemas.openxmlformats.org/wordprocessingml/2006/main" xmlns:w14="http://schemas.microsoft.com/office/word/2010/wordml" xmlns:wpg="http://schemas.microsoft.com/office/word/2010/wordprocessingGroup" xmlns:wpi="http://schemas.microsoft.com/office/word/2010/wordprocessingInk" xmlns:wne="http://schemas.microsoft.com/office/word/2006/wordml" xmlns:wps="http://schemas.microsoft.com/office/word/2010/wordprocessingShape" mc:Ignorable="w14 wp14">
-  <w:docDefaults>
-    <w:rPrDefault>
-      <w:rPr>
-        <w:rFonts w:asciiTheme="minorHAnsi" w:eastAsiaTheme="minorHAnsi" w:hAnsiTheme="minorHAnsi" w:cstheme="minorBidi"/>
-        <w:sz w:val="22"/>
-        <w:szCs w:val="22"/>
-        <w:lang w:val="es-CL" w:eastAsia="en-US" w:bidi="ar-SA"/>
-      </w:rPr>
-    </w:rPrDefault>
-    <w:pPrDefault>
-      <w:pPr>
-        <w:spacing w:after="200" w:line="276" w:lineRule="auto"/>
-      </w:pPr>
-    </w:pPrDefault>
-  </w:docDefaults>
-  <w:latentStyles w:defLockedState="0" w:defUIPriority="99" w:defSemiHidden="1" w:defUnhideWhenUsed="1" w:defQFormat="0" w:count="267">
-    <w:lsdException w:name="Normal" w:semiHidden="0" w:uiPriority="0" w:unhideWhenUsed="0" w:qFormat="1"/>
-    <w:lsdException w:name="heading 1" w:semiHidden="0" w:uiPriority="9" w:unhideWhenUsed="0" w:qFormat="1"/>
-    <w:lsdException w:name="heading 2" w:uiPriority="9" w:qFormat="1"/>
-    <w:lsdException w:name="heading 3" w:uiPriority="9" w:qFormat="1"/>
-    <w:lsdException w:name="heading 4" w:uiPriority="9" w:qFormat="1"/>
-    <w:lsdException w:name="heading 5" w:uiPriority="9" w:qFormat="1"/>
-    <w:lsdException w:name="heading 6" w:uiPriority="9" w:qFormat="1"/>
-    <w:lsdException w:name="heading 7" w:uiPriority="9" w:qFormat="1"/>
-    <w:lsdException w:name="heading 8" w:uiPriority="9" w:qFormat="1"/>
-    <w:lsdException w:name="heading 9" w:uiPriority="9" w:qFormat="1"/>
-    <w:lsdException w:name="toc 1" w:uiPriority="39"/>
-    <w:lsdException w:name="toc 2" w:uiPriority="39"/>
-    <w:lsdException w:name="toc 3" w:uiPriority="39"/>
-    <w:lsdException w:name="toc 4" w:uiPriority="39"/>
-    <w:lsdException w:name="toc 5" w:uiPriority="39"/>
-    <w:lsdException w:name="toc 6" w:uiPriority="39"/>
-    <w:lsdException w:name="toc 7" w:uiPriority="39"/>
-    <w:lsdException w:name="toc 8" w:uiPriority="39"/>
-    <w:lsdException w:name="toc 9" w:uiPriority="39"/>
-    <w:lsdException w:name="caption" w:uiPriority="35" w:qFormat="1"/>
-    <w:lsdException w:name="Title" w:semiHidden="0" w:uiPriority="10" w:unhideWhenUsed="0" w:qFormat="1"/>
-    <w:lsdException w:name="Default Paragraph Font" w:uiPriority="1"/>
-    <w:lsdException w:name="Subtitle" w:semiHidden="0" w:uiPriority="11" w:unhideWhenUsed="0" w:qFormat="1"/>
-    <w:lsdException w:name="Strong" w:semiHidden="0" w:uiPriority="22" w:unhideWhenUsed="0" w:qFormat="1"/>
-    <w:lsdException w:name="Emphasis" w:semiHidden="0" w:uiPriority="20" w:unhideWhenUsed="0" w:qFormat="1"/>
-    <w:lsdException w:name="Table Grid" w:semiHidden="0" w:uiPriority="59" w:unhideWhenUsed="0"/>
-    <w:lsdException w:name="Placeholder Text" w:unhideWhenUsed="0"/>
-    <w:lsdException w:name="No Spacing" w:semiHidden="0" w:uiPriority="1" w:unhideWhenUsed="0" w:qFormat="1"/>
-    <w:lsdException w:name="Light Shading" w:semiHidden="0" w:uiPriority="60" w:unhideWhenUsed="0"/>
-    <w:lsdException w:name="Light List" w:semiHidden="0" w:uiPriority="61" w:unhideWhenUsed="0"/>
-    <w:lsdException w:name="Light Grid" w:semiHidden="0" w:uiPriority="62" w:unhideWhenUsed="0"/>
-    <w:lsdException w:name="Medium Shading 1" w:semiHidden="0" w:uiPriority="63" w:unhideWhenUsed="0"/>
-    <w:lsdException w:name="Medium Shading 2" w:semiHidden="0" w:uiPriority="64" w:unhideWhenUsed="0"/>
-    <w:lsdException w:name="Medium List 1" w:semiHidden="0" w:uiPriority="65" w:unhideWhenUsed="0"/>
-    <w:lsdException w:name="Medium List 2" w:semiHidden="0" w:uiPriority="66" w:unhideWhenUsed="0"/>
-    <w:lsdException w:name="Medium Grid 1" w:semiHidden="0" w:uiPriority="67" w:unhideWhenUsed="0"/>
-    <w:lsdException w:name="Medium Grid 2" w:semiHidden="0" w:uiPriority="68" w:unhideWhenUsed="0"/>
-    <w:lsdException w:name="Medium Grid 3" w:semiHidden="0" w:uiPriority="69" w:unhideWhenUsed="0"/>
-    <w:lsdException w:name="Dark List" w:semiHidden="0" w:uiPriority="70" w:unhideWhenUsed="0"/>
-    <w:lsdException w:name="Colorful Shading" w:semiHidden="0" w:uiPriority="71" w:unhideWhenUsed="0"/>
-    <w:lsdException w:name="Colorful List" w:semiHidden="0" w:uiPriority="72" w:unhideWhenUsed="0"/>
-    <w:lsdException w:name="Colorful Grid" w:semiHidden="0" w:uiPriority="73" w:unhideWhenUsed="0"/>
-    <w:lsdException w:name="Light Shading Accent 1" w:semiHidden="0" w:uiPriority="60" w:unhideWhenUsed="0"/>
-    <w:lsdException w:name="Light List Accent 1" w:semiHidden="0" w:uiPriority="61" w:unhideWhenUsed="0"/>
-    <w:lsdException w:name="Light Grid Accent 1" w:semiHidden="0" w:uiPriority="62" w:unhideWhenUsed="0"/>
-    <w:lsdException w:name="Medium Shading 1 Accent 1" w:semiHidden="0" w:uiPriority="63" w:unhideWhenUsed="0"/>
-    <w:lsdException w:name="Medium Shading 2 Accent 1" w:semiHidden="0" w:uiPriority="64" w:unhideWhenUsed="0"/>
-    <w:lsdException w:name="Medium List 1 Accent 1" w:semiHidden="0" w:uiPriority="65" w:unhideWhenUsed="0"/>
-    <w:lsdException w:name="Revision" w:unhideWhenUsed="0"/>
-    <w:lsdException w:name="List Paragraph" w:semiHidden="0" w:uiPriority="34" w:unhideWhenUsed="0" w:qFormat="1"/>
-    <w:lsdException w:name="Quote" w:semiHidden="0" w:uiPriority="29" w:unhideWhenUsed="0" w:qFormat="1"/>
-    <w:lsdException w:name="Intense Quote" w:semiHidden="0" w:uiPriority="30" w:unhideWhenUsed="0" w:qFormat="1"/>
-    <w:lsdException w:name="Medium List 2 Accent 1" w:semiHidden="0" w:uiPriority="66" w:unhideWhenUsed="0"/>
-    <w:lsdException w:name="Medium Grid 1 Accent 1" w:semiHidden="0" w:uiPriority="67" w:unhideWhenUsed="0"/>
-    <w:lsdException w:name="Medium Grid 2 Accent 1" w:semiHidden="0" w:uiPriority="68" w:unhideWhenUsed="0"/>
-    <w:lsdException w:name="Medium Grid 3 Accent 1" w:semiHidden="0" w:uiPriority="69" w:unhideWhenUsed="0"/>
-    <w:lsdException w:name="Dark List Accent 1" w:semiHidden="0" w:uiPriority="70" w:unhideWhenUsed="0"/>
-    <w:lsdException w:name="Colorful Shading Accent 1" w:semiHidden="0" w:uiPriority="71" w:unhideWhenUsed="0"/>
-    <w:lsdException w:name="Colorful List Accent 1" w:semiHidden="0" w:uiPriority="72" w:unhideWhenUsed="0"/>
-    <w:lsdException w:name="Colorful Grid Accent 1" w:semiHidden="0" w:uiPriority="73" w:unhideWhenUsed="0"/>
-    <w:lsdException w:name="Light Shading Accent 2" w:semiHidden="0" w:uiPriority="60" w:unhideWhenUsed="0"/>
-    <w:lsdException w:name="Light List Accent 2" w:semiHidden="0" w:uiPriority="61" w:unhideWhenUsed="0"/>
-    <w:lsdException w:name="Light Grid Accent 2" w:semiHidden="0" w:uiPriority="62" w:unhideWhenUsed="0"/>
-    <w:lsdException w:name="Medium Shading 1 Accent 2" w:semiHidden="0" w:uiPriority="63" w:unhideWhenUsed="0"/>
-    <w:lsdException w:name="Medium Shading 2 Accent 2" w:semiHidden="0" w:uiPriority="64" w:unhideWhenUsed="0"/>
-    <w:lsdException w:name="Medium List 1 Accent 2" w:semiHidden="0" w:uiPriority="65" w:unhideWhenUsed="0"/>
-    <w:lsdException w:name="Medium List 2 Accent 2" w:semiHidden="0" w:uiPriority="66" w:unhideWhenUsed="0"/>
-    <w:lsdException w:name="Medium Grid 1 Accent 2" w:semiHidden="0" w:uiPriority="67" w:unhideWhenUsed="0"/>
-    <w:lsdException w:name="Medium Grid 2 Accent 2" w:semiHidden="0" w:uiPriority="68" w:unhideWhenUsed="0"/>
-    <w:lsdException w:name="Medium Grid 3 Accent 2" w:semiHidden="0" w:uiPriority="69" w:unhideWhenUsed="0"/>
-    <w:lsdException w:name="Dark List Accent 2" w:semiHidden="0" w:uiPriority="70" w:unhideWhenUsed="0"/>
-    <w:lsdException w:name="Colorful Shading Accent 2" w:semiHidden="0" w:uiPriority="71" w:unhideWhenUsed="0"/>
-    <w:lsdException w:name="Colorful List Accent 2" w:semiHidden="0" w:uiPriority="72" w:unhideWhenUsed="0"/>
-    <w:lsdException w:name="Colorful Grid Accent 2" w:semiHidden="0" w:uiPriority="73" w:unhideWhenUsed="0"/>
-    <w:lsdException w:name="Light Shading Accent 3" w:semiHidden="0" w:uiPriority="60" w:unhideWhenUsed="0"/>
-    <w:lsdException w:name="Light List Accent 3" w:semiHidden="0" w:uiPriority="61" w:unhideWhenUsed="0"/>
-    <w:lsdException w:name="Light Grid Accent 3" w:semiHidden="0" w:uiPriority="62" w:unhideWhenUsed="0"/>
-    <w:lsdException w:name="Medium Shading 1 Accent 3" w:semiHidden="0" w:uiPriority="63" w:unhideWhenUsed="0"/>
-    <w:lsdException w:name="Medium Shading 2 Accent 3" w:semiHidden="0" w:uiPriority="64" w:unhideWhenUsed="0"/>
-    <w:lsdException w:name="Medium List 1 Accent 3" w:semiHidden="0" w:uiPriority="65" w:unhideWhenUsed="0"/>
-    <w:lsdException w:name="Medium List 2 Accent 3" w:semiHidden="0" w:uiPriority="66" w:unhideWhenUsed="0"/>
-    <w:lsdException w:name="Medium Grid 1 Accent 3" w:semiHidden="0" w:uiPriority="67" w:unhideWhenUsed="0"/>
-    <w:lsdException w:name="Medium Grid 2 Accent 3" w:semiHidden="0" w:uiPriority="68" w:unhideWhenUsed="0"/>
-    <w:lsdException w:name="Medium Grid 3 Accent 3" w:semiHidden="0" w:uiPriority="69" w:unhideWhenUsed="0"/>
-    <w:lsdException w:name="Dark List Accent 3" w:semiHidden="0" w:uiPriority="70" w:unhideWhenUsed="0"/>
-    <w:lsdException w:name="Colorful Shading Accent 3" w:semiHidden="0" w:uiPriority="71" w:unhideWhenUsed="0"/>
-    <w:lsdException w:name="Colorful List Accent 3" w:semiHidden="0" w:uiPriority="72" w:unhideWhenUsed="0"/>
-    <w:lsdException w:name="Colorful Grid Accent 3" w:semiHidden="0" w:uiPriority="73" w:unhideWhenUsed="0"/>
-    <w:lsdException w:name="Light Shading Accent 4" w:semiHidden="0" w:uiPriority="60" w:unhideWhenUsed="0"/>
-    <w:lsdException w:name="Light List Accent 4" w:semiHidden="0" w:uiPriority="61" w:unhideWhenUsed="0"/>
-    <w:lsdException w:name="Light Grid Accent 4" w:semiHidden="0" w:uiPriority="62" w:unhideWhenUsed="0"/>
-    <w:lsdException w:name="Medium Shading 1 Accent 4" w:semiHidden="0" w:uiPriority="63" w:unhideWhenUsed="0"/>
-    <w:lsdException w:name="Medium Shading 2 Accent 4" w:semiHidden="0" w:uiPriority="64" w:unhideWhenUsed="0"/>
-    <w:lsdException w:name="Medium List 1 Accent 4" w:semiHidden="0" w:uiPriority="65" w:unhideWhenUsed="0"/>
-    <w:lsdException w:name="Medium List 2 Accent 4" w:semiHidden="0" w:uiPriority="66" w:unhideWhenUsed="0"/>
-    <w:lsdException w:name="Medium Grid 1 Accent 4" w:semiHidden="0" w:uiPriority="67" w:unhideWhenUsed="0"/>
-    <w:lsdException w:name="Medium Grid 2 Accent 4" w:semiHidden="0" w:uiPriority="68" w:unhideWhenUsed="0"/>
-    <w:lsdException w:name="Medium Grid 3 Accent 4" w:semiHidden="0" w:uiPriority="69" w:unhideWhenUsed="0"/>
-    <w:lsdException w:name="Dark List Accent 4" w:semiHidden="0" w:uiPriority="70" w:unhideWhenUsed="0"/>
-    <w:lsdException w:name="Colorful Shading Accent 4" w:semiHidden="0" w:uiPriority="71" w:unhideWhenUsed="0"/>
-    <w:lsdException w:name="Colorful List Accent 4" w:semiHidden="0" w:uiPriority="72" w:unhideWhenUsed="0"/>
-    <w:lsdException w:name="Colorful Grid Accent 4" w:semiHidden="0" w:uiPriority="73" w:unhideWhenUsed="0"/>
-    <w:lsdException w:name="Light Shading Accent 5" w:semiHidden="0" w:uiPriority="60" w:unhideWhenUsed="0"/>
-    <w:lsdException w:name="Light List Accent 5" w:semiHidden="0" w:uiPriority="61" w:unhideWhenUsed="0"/>
-    <w:lsdException w:name="Light Grid Accent 5" w:semiHidden="0" w:uiPriority="62" w:unhideWhenUsed="0"/>
-    <w:lsdException w:name="Medium Shading 1 Accent 5" w:semiHidden="0" w:uiPriority="63" w:unhideWhenUsed="0"/>
-    <w:lsdException w:name="Medium Shading 2 Accent 5" w:semiHidden="0" w:uiPriority="64" w:unhideWhenUsed="0"/>
-    <w:lsdException w:name="Medium List 1 Accent 5" w:semiHidden="0" w:uiPriority="65" w:unhideWhenUsed="0"/>
-    <w:lsdException w:name="Medium List 2 Accent 5" w:semiHidden="0" w:uiPriority="66" w:unhideWhenUsed="0"/>
-    <w:lsdException w:name="Medium Grid 1 Accent 5" w:semiHidden="0" w:uiPriority="67" w:unhideWhenUsed="0"/>
-    <w:lsdException w:name="Medium Grid 2 Accent 5" w:semiHidden="0" w:uiPriority="68" w:unhideWhenUsed="0"/>
-    <w:lsdException w:name="Medium Grid 3 Accent 5" w:semiHidden="0" w:uiPriority="69" w:unhideWhenUsed="0"/>
-    <w:lsdException w:name="Dark List Accent 5" w:semiHidden="0" w:uiPriority="70" w:unhideWhenUsed="0"/>
-    <w:lsdException w:name="Colorful Shading Accent 5" w:semiHidden="0" w:uiPriority="71" w:unhideWhenUsed="0"/>
-    <w:lsdException w:name="Colorful List Accent 5" w:semiHidden="0" w:uiPriority="72" w:unhideWhenUsed="0"/>
-    <w:lsdException w:name="Colorful Grid Accent 5" w:semiHidden="0" w:uiPriority="73" w:unhideWhenUsed="0"/>
-    <w:lsdException w:name="Light Shading Accent 6" w:semiHidden="0" w:uiPriority="60" w:unhideWhenUsed="0"/>
-    <w:lsdException w:name="Light List Accent 6" w:semiHidden="0" w:uiPriority="61" w:unhideWhenUsed="0"/>
-    <w:lsdException w:name="Light Grid Accent 6" w:semiHidden="0" w:uiPriority="62" w:unhideWhenUsed="0"/>
-    <w:lsdException w:name="Medium Shading 1 Accent 6" w:semiHidden="0" w:uiPriority="63" w:unhideWhenUsed="0"/>
-    <w:lsdException w:name="Medium Shading 2 Accent 6" w:semiHidden="0" w:uiPriority="64" w:unhideWhenUsed="0"/>
-    <w:lsdException w:name="Medium List 1 Accent 6" w:semiHidden="0" w:uiPriority="65" w:unhideWhenUsed="0"/>
-    <w:lsdException w:name="Medium List 2 Accent 6" w:semiHidden="0" w:uiPriority="66" w:unhideWhenUsed="0"/>
-    <w:lsdException w:name="Medium Grid 1 Accent 6" w:semiHidden="0" w:uiPriority="67" w:unhideWhenUsed="0"/>
-    <w:lsdException w:name="Medium Grid 2 Accent 6" w:semiHidden="0" w:uiPriority="68" w:unhideWhenUsed="0"/>
-    <w:lsdException w:name="Medium Grid 3 Accent 6" w:semiHidden="0" w:uiPriority="69" w:unhideWhenUsed="0"/>
-    <w:lsdException w:name="Dark List Accent 6" w:semiHidden="0" w:uiPriority="70" w:unhideWhenUsed="0"/>
-    <w:lsdException w:name="Colorful Shading Accent 6" w:semiHidden="0" w:uiPriority="71" w:unhideWhenUsed="0"/>
-    <w:lsdException w:name="Colorful List Accent 6" w:semiHidden="0" w:uiPriority="72" w:unhideWhenUsed="0"/>
-    <w:lsdException w:name="Colorful Grid Accent 6" w:semiHidden="0" w:uiPriority="73" w:unhideWhenUsed="0"/>
-    <w:lsdException w:name="Subtle Emphasis" w:semiHidden="0" w:uiPriority="19" w:unhideWhenUsed="0" w:qFormat="1"/>
-    <w:lsdException w:name="Intense Emphasis" w:semiHidden="0" w:uiPriority="21" w:unhideWhenUsed="0" w:qFormat="1"/>
-    <w:lsdException w:name="Subtle Reference" w:semiHidden="0" w:uiPriority="31" w:unhideWhenUsed="0" w:qFormat="1"/>
-    <w:lsdException w:name="Intense Reference" w:semiHidden="0" w:uiPriority="32" w:unhideWhenUsed="0" w:qFormat="1"/>
-    <w:lsdException w:name="Book Title" w:semiHidden="0" w:uiPriority="33" w:unhideWhenUsed="0" w:qFormat="1"/>
-    <w:lsdException w:name="Bibliography" w:uiPriority="37"/>
-    <w:lsdException w:name="TOC Heading" w:uiPriority="39" w:qFormat="1"/>
+  <w:latentStyles w:defLockedState="0" w:defUIPriority="99" w:defSemiHidden="0" w:defUnhideWhenUsed="0" w:defQFormat="0" w:count="375">
+    <w:lsdException w:name="Normal" w:uiPriority="0" w:qFormat="1"/>
+    <w:lsdException w:name="heading 1" w:uiPriority="9" w:qFormat="1"/>
+    <w:lsdException w:name="heading 2" w:semiHidden="1" w:uiPriority="9" w:unhideWhenUsed="1" w:qFormat="1"/>
+    <w:lsdException w:name="heading 3" w:semiHidden="1" w:uiPriority="9" w:unhideWhenUsed="1" w:qFormat="1"/>
+    <w:lsdException w:name="heading 4" w:semiHidden="1" w:uiPriority="9" w:unhideWhenUsed="1" w:qFormat="1"/>
+    <w:lsdException w:name="heading 5" w:semiHidden="1" w:uiPriority="9" w:unhideWhenUsed="1" w:qFormat="1"/>
+    <w:lsdException w:name="heading 6" w:semiHidden="1" w:uiPriority="9" w:unhideWhenUsed="1" w:qFormat="1"/>
+    <w:lsdException w:name="heading 7" w:semiHidden="1" w:uiPriority="9" w:unhideWhenUsed="1" w:qFormat="1"/>
+    <w:lsdException w:name="heading 8" w:semiHidden="1" w:uiPriority="9" w:unhideWhenUsed="1" w:qFormat="1"/>
+    <w:lsdException w:name="heading 9" w:semiHidden="1" w:uiPriority="9" w:unhideWhenUsed="1" w:qFormat="1"/>
+    <w:lsdException w:name="index 1" w:semiHidden="1" w:unhideWhenUsed="1"/>
+    <w:lsdException w:name="index 2" w:semiHidden="1" w:unhideWhenUsed="1"/>
+    <w:lsdException w:name="index 3" w:semiHidden="1" w:unhideWhenUsed="1"/>
+    <w:lsdException w:name="index 4" w:semiHidden="1" w:unhideWhenUsed="1"/>
+    <w:lsdException w:name="index 5" w:semiHidden="1" w:unhideWhenUsed="1"/>
+    <w:lsdException w:name="index 6" w:semiHidden="1" w:unhideWhenUsed="1"/>
+    <w:lsdException w:name="index 7" w:semiHidden="1" w:unhideWhenUsed="1"/>
+    <w:lsdException w:name="index 8" w:semiHidden="1" w:unhideWhenUsed="1"/>
+    <w:lsdException w:name="index 9" w:semiHidden="1" w:unhideWhenUsed="1"/>
+    <w:lsdException w:name="toc 1" w:semiHidden="1" w:uiPriority="39" w:unhideWhenUsed="1"/>
+    <w:lsdException w:name="toc 2" w:semiHidden="1" w:uiPriority="39" w:unhideWhenUsed="1"/>
+    <w:lsdException w:name="toc 3" w:semiHidden="1" w:uiPriority="39" w:unhideWhenUsed="1"/>
+    <w:lsdException w:name="toc 4" w:semiHidden="1" w:uiPriority="39" w:unhideWhenUsed="1"/>
+    <w:lsdException w:name="toc 5" w:semiHidden="1" w:uiPriority="39" w:unhideWhenUsed="1"/>
+    <w:lsdException w:name="toc 6" w:semiHidden="1" w:uiPriority="39" w:unhideWhenUsed="1"/>
+    <w:lsdException w:name="toc 7" w:semiHidden="1" w:uiPriority="39" w:unhideWhenUsed="1"/>
+    <w:lsdException w:name="toc 8" w:semiHidden="1" w:uiPriority="39" w:unhideWhenUsed="1"/>
+    <w:lsdException w:name="toc 9" w:semiHidden="1" w:uiPriority="39" w:unhideWhenUsed="1"/>
+    <w:lsdException w:name="Normal Indent" w:semiHidden="1" w:unhideWhenUsed="1"/>
+    <w:lsdException w:name="footnote text" w:semiHidden="1" w:unhideWhenUsed="1"/>
+    <w:lsdException w:name="annotation text" w:semiHidden="1" w:unhideWhenUsed="1"/>
+    <w:lsdException w:name="header" w:semiHidden="1" w:unhideWhenUsed="1"/>
+    <w:lsdException w:name="footer" w:semiHidden="1" w:unhideWhenUsed="1"/>
+    <w:lsdException w:name="index heading" w:semiHidden="1" w:unhideWhenUsed="1"/>
+    <w:lsdException w:name="caption" w:semiHidden="1" w:uiPriority="35" w:unhideWhenUsed="1" w:qFormat="1"/>
+    <w:lsdException w:name="table of figures" w:semiHidden="1" w:unhideWhenUsed="1"/>
+    <w:lsdException w:name="envelope address" w:semiHidden="1" w:unhideWhenUsed="1"/>
+    <w:lsdException w:name="envelope return" w:semiHidden="1" w:unhideWhenUsed="1"/>
+    <w:lsdException w:name="footnote reference" w:semiHidden="1" w:unhideWhenUsed="1"/>
+    <w:lsdException w:name="annotation reference" w:semiHidden="1" w:unhideWhenUsed="1"/>
+    <w:lsdException w:name="line number" w:semiHidden="1" w:unhideWhenUsed="1"/>
+    <w:lsdException w:name="page number" w:semiHidden="1" w:unhideWhenUsed="1"/>
+    <w:lsdException w:name="endnote reference" w:semiHidden="1" w:unhideWhenUsed="1"/>
+    <w:lsdException w:name="endnote text" w:semiHidden="1" w:unhideWhenUsed="1"/>
+    <w:lsdException w:name="table of authorities" w:semiHidden="1" w:unhideWhenUsed="1"/>
+    <w:lsdException w:name="macro" w:semiHidden="1" w:unhideWhenUsed="1"/>
+    <w:lsdException w:name="toa heading" w:semiHidden="1" w:unhideWhenUsed="1"/>
+    <w:lsdException w:name="List" w:semiHidden="1" w:unhideWhenUsed="1"/>
+    <w:lsdException w:name="List Bullet" w:semiHidden="1" w:unhideWhenUsed="1"/>
+    <w:lsdException w:name="List Number" w:semiHidden="1" w:unhideWhenUsed="1"/>
+    <w:lsdException w:name="List 2" w:semiHidden="1" w:unhideWhenUsed="1"/>
+    <w:lsdException w:name="List 3" w:semiHidden="1" w:unhideWhenUsed="1"/>
+    <w:lsdException w:name="List 4" w:semiHidden="1" w:unhideWhenUsed="1"/>
+    <w:lsdException w:name="List 5" w:semiHidden="1" w:unhideWhenUsed="1"/>
+    <w:lsdException w:name="List Bullet 2" w:semiHidden="1" w:unhideWhenUsed="1"/>
+    <w:lsdException w:name="List Bullet 3" w:semiHidden="1" w:unhideWhenUsed="1"/>
+    <w:lsdException w:name="List Bullet 4" w:semiHidden="1" w:unhideWhenUsed="1"/>
+    <w:lsdException w:name="List Bullet 5" w:semiHidden="1" w:unhideWhenUsed="1"/>
+    <w:lsdException w:name="List Number 2" w:semiHidden="1" w:unhideWhenUsed="1"/>
+    <w:lsdException w:name="List Number 3" w:semiHidden="1" w:unhideWhenUsed="1"/>
+    <w:lsdException w:name="List Number 4" w:semiHidden="1" w:unhideWhenUsed="1"/>
+    <w:lsdException w:name="List Number 5" w:semiHidden="1" w:unhideWhenUsed="1"/>
+    <w:lsdException w:name="Title" w:uiPriority="10" w:qFormat="1"/>
+    <w:lsdException w:name="Closing" w:semiHidden="1" w:unhideWhenUsed="1"/>
+    <w:lsdException w:name="Signature" w:semiHidden="1" w:unhideWhenUsed="1"/>
+    <w:lsdException w:name="Default Paragraph Font" w:semiHidden="1" w:uiPriority="1" w:unhideWhenUsed="1"/>
+    <w:lsdException w:name="Body Text" w:semiHidden="1" w:unhideWhenUsed="1"/>
+    <w:lsdException w:name="Body Text Indent" w:semiHidden="1" w:unhideWhenUsed="1"/>
+    <w:lsdException w:name="List Continue" w:semiHidden="1" w:unhideWhenUsed="1"/>
+    <w:lsdException w:name="List Continue 2" w:semiHidden="1" w:unhideWhenUsed="1"/>
+    <w:lsdException w:name="List Continue 3" w:semiHidden="1" w:unhideWhenUsed="1"/>
+    <w:lsdException w:name="List Continue 4" w:semiHidden="1" w:unhideWhenUsed="1"/>
+    <w:lsdException w:name="List Continue 5" w:semiHidden="1" w:unhideWhenUsed="1"/>
+    <w:lsdException w:name="Message Header" w:semiHidden="1" w:unhideWhenUsed="1"/>
+    <w:lsdException w:name="Subtitle" w:uiPriority="11" w:qFormat="1"/>
+    <w:lsdException w:name="Salutation" w:semiHidden="1" w:unhideWhenUsed="1"/>
+    <w:lsdException w:name="Date" w:semiHidden="1" w:unhideWhenUsed="1"/>
+    <w:lsdException w:name="Body Text First Indent" w:semiHidden="1" w:unhideWhenUsed="1"/>
+    <w:lsdException w:name="Body Text First Indent 2" w:semiHidden="1" w:unhideWhenUsed="1"/>
+    <w:lsdException w:name="Note Heading" w:semiHidden="1" w:unhideWhenUsed="1"/>
+    <w:lsdException w:name="Body Text 2" w:semiHidden="1" w:unhideWhenUsed="1"/>
+    <w:lsdException w:name="Body Text 3" w:semiHidden="1" w:unhideWhenUsed="1"/>
+    <w:lsdException w:name="Body Text Indent 2" w:semiHidden="1" w:unhideWhenUsed="1"/>
+    <w:lsdException w:name="Body Text Indent 3" w:semiHidden="1" w:unhideWhenUsed="1"/>
+    <w:lsdException w:name="Block Text" w:semiHidden="1" w:unhideWhenUsed="1"/>
+    <w:lsdException w:name="Hyperlink" w:semiHidden="1" w:unhideWhenUsed="1"/>
+    <w:lsdException w:name="FollowedHyperlink" w:semiHidden="1" w:unhideWhenUsed="1"/>
+    <w:lsdException w:name="Strong" w:uiPriority="22" w:qFormat="1"/>
+    <w:lsdException w:name="Emphasis" w:uiPriority="20" w:qFormat="1"/>
+    <w:lsdException w:name="Document Map" w:semiHidden="1" w:unhideWhenUsed="1"/>
+    <w:lsdException w:name="Plain Text" w:semiHidden="1" w:unhideWhenUsed="1"/>
+    <w:lsdException w:name="E-mail Signature" w:semiHidden="1" w:unhideWhenUsed="1"/>
+    <w:lsdException w:name="HTML Top of Form" w:semiHidden="1" w:unhideWhenUsed="1"/>
+    <w:lsdException w:name="HTML Bottom of Form" w:semiHidden="1" w:unhideWhenUsed="1"/>
+    <w:lsdException w:name="Normal (Web)" w:semiHidden="1" w:unhideWhenUsed="1"/>
+    <w:lsdException w:name="HTML Acronym" w:semiHidden="1" w:unhideWhenUsed="1"/>
+    <w:lsdException w:name="HTML Address" w:semiHidden="1" w:unhideWhenUsed="1"/>
+    <w:lsdException w:name="HTML Cite" w:semiHidden="1" w:unhideWhenUsed="1"/>
+    <w:lsdException w:name="HTML Code" w:semiHidden="1" w:unhideWhenUsed="1"/>
+    <w:lsdException w:name="HTML Definition" w:semiHidden="1" w:unhideWhenUsed="1"/>
+    <w:lsdException w:name="HTML Keyboard" w:semiHidden="1" w:unhideWhenUsed="1"/>
+    <w:lsdException w:name="HTML Preformatted" w:semiHidden="1" w:unhideWhenUsed="1"/>
+    <w:lsdException w:name="HTML Sample" w:semiHidden="1" w:unhideWhenUsed="1"/>
+    <w:lsdException w:name="HTML Typewriter" w:semiHidden="1" w:unhideWhenUsed="1"/>
+    <w:lsdException w:name="HTML Variable" w:semiHidden="1" w:unhideWhenUsed="1"/>
+    <w:lsdException w:name="Normal Table" w:semiHidden="1" w:unhideWhenUsed="1"/>
+    <w:lsdException w:name="annotation subject" w:semiHidden="1" w:unhideWhenUsed="1"/>
+    <w:lsdException w:name="No List" w:semiHidden="1" w:unhideWhenUsed="1"/>
+    <w:lsdException w:name="Outline List 1" w:semiHidden="1" w:unhideWhenUsed="1"/>
+    <w:lsdException w:name="Outline List 2" w:semiHidden="1" w:unhideWhenUsed="1"/>
+    <w:lsdException w:name="Outline List 3" w:semiHidden="1" w:unhideWhenUsed="1"/>
+    <w:lsdException w:name="Table Simple 1" w:semiHidden="1" w:unhideWhenUsed="1"/>
+    <w:lsdException w:name="Table Simple 2" w:semiHidden="1" w:unhideWhenUsed="1"/>
+    <w:lsdException w:name="Table Simple 3" w:semiHidden="1" w:unhideWhenUsed="1"/>
+    <w:lsdException w:name="Table Classic 1" w:semiHidden="1" w:unhideWhenUsed="1"/>
+    <w:lsdException w:name="Table Classic 2" w:semiHidden="1" w:unhideWhenUsed="1"/>
+    <w:lsdException w:name="Table Classic 3" w:semiHidden="1" w:unhideWhenUsed="1"/>
+    <w:lsdException w:name="Table Classic 4" w:semiHidden="1" w:unhideWhenUsed="1"/>
+    <w:lsdException w:name="Table Colorful 1" w:semiHidden="1" w:unhideWhenUsed="1"/>
+    <w:lsdException w:name="Table Colorful 2" w:semiHidden="1" w:unhideWhenUsed="1"/>
+    <w:lsdException w:name="Table Colorful 3" w:semiHidden="1" w:unhideWhenUsed="1"/>
+    <w:lsdException w:name="Table Columns 1" w:semiHidden="1" w:unhideWhenUsed="1"/>
+    <w:lsdException w:name="Table Columns 2" w:semiHidden="1" w:unhideWhenUsed="1"/>
+    <w:lsdException w:name="Table Columns 3" w:semiHidden="1" w:unhideWhenUsed="1"/>
+    <w:lsdException w:name="Table Columns 4" w:semiHidden="1" w:unhideWhenUsed="1"/>
+    <w:lsdException w:name="Table Columns 5" w:semiHidden="1" w:unhideWhenUsed="1"/>
+    <w:lsdException w:name="Table Grid 1" w:semiHidden="1" w:unhideWhenUsed="1"/>
+    <w:lsdException w:name="Table Grid 2" w:semiHidden="1" w:unhideWhenUsed="1"/>
+    <w:lsdException w:name="Table Grid 3" w:semiHidden="1" w:unhideWhenUsed="1"/>
+    <w:lsdException w:name="Table Grid 4" w:semiHidden="1" w:unhideWhenUsed="1"/>
+    <w:lsdException w:name="Table Grid 5" w:semiHidden="1" w:unhideWhenUsed="1"/>
+    <w:lsdException w:name="Table Grid 6" w:semiHidden="1" w:unhideWhenUsed="1"/>
+    <w:lsdException w:name="Table Grid 7" w:semiHidden="1" w:unhideWhenUsed="1"/>
+    <w:lsdException w:name="Table Grid 8" w:semiHidden="1" w:unhideWhenUsed="1"/>
+    <w:lsdException w:name="Table List 1" w:semiHidden="1" w:unhideWhenUsed="1"/>
+    <w:lsdException w:name="Table List 2" w:semiHidden="1" w:unhideWhenUsed="1"/>
+    <w:lsdException w:name="Table List 3" w:semiHidden="1" w:unhideWhenUsed="1"/>
+    <w:lsdException w:name="Table List 4" w:semiHidden="1" w:unhideWhenUsed="1"/>
+    <w:lsdException w:name="Table List 5" w:semiHidden="1" w:unhideWhenUsed="1"/>
+    <w:lsdException w:name="Table List 6" w:semiHidden="1" w:unhideWhenUsed="1"/>
+    <w:lsdException w:name="Table List 7" w:semiHidden="1" w:unhideWhenUsed="1"/>
+    <w:lsdException w:name="Table List 8" w:semiHidden="1" w:unhideWhenUsed="1"/>
+    <w:lsdException w:name="Table 3D effects 1" w:semiHidden="1" w:unhideWhenUsed="1"/>
+    <w:lsdException w:name="Table 3D effects 2" w:semiHidden="1" w:unhideWhenUsed="1"/>
+    <w:lsdException w:name="Table 3D effects 3" w:semiHidden="1" w:unhideWhenUsed="1"/>
+    <w:lsdException w:name="Table Contemporary" w:semiHidden="1" w:unhideWhenUsed="1"/>
+    <w:lsdException w:name="Table Elegant" w:semiHidden="1" w:unhideWhenUsed="1"/>
+    <w:lsdException w:name="Table Professional" w:semiHidden="1" w:unhideWhenUsed="1"/>
+    <w:lsdException w:name="Table Subtle 1" w:semiHidden="1" w:unhideWhenUsed="1"/>
+    <w:lsdException w:name="Table Subtle 2" w:semiHidden="1" w:unhideWhenUsed="1"/>
+    <w:lsdException w:name="Table Web 1" w:semiHidden="1" w:unhideWhenUsed="1"/>
+    <w:lsdException w:name="Table Web 2" w:semiHidden="1" w:unhideWhenUsed="1"/>
+    <w:lsdException w:name="Table Web 3" w:semiHidden="1" w:unhideWhenUsed="1"/>
+    <w:lsdException w:name="Balloon Text" w:semiHidden="1" w:unhideWhenUsed="1"/>
+    <w:lsdException w:name="Table Grid" w:semiHidden="1" w:uiPriority="59" w:unhideWhenUsed="1"/>
+    <w:lsdException w:name="Table Theme" w:semiHidden="1" w:unhideWhenUsed="1"/>
+    <w:lsdException w:name="Placeholder Text" w:semiHidden="1"/>
+    <w:lsdException w:name="No Spacing" w:uiPriority="1" w:qFormat="1"/>
+    <w:lsdException w:name="Light Shading" w:uiPriority="60"/>
+    <w:lsdException w:name="Light List" w:uiPriority="61"/>
+    <w:lsdException w:name="Light Grid" w:uiPriority="62"/>
+    <w:lsdException w:name="Medium Shading 1" w:uiPriority="63"/>
+    <w:lsdException w:name="Medium Shading 2" w:uiPriority="64"/>
+    <w:lsdException w:name="Medium List 1" w:uiPriority="65"/>
+    <w:lsdException w:name="Medium List 2" w:uiPriority="66"/>
+    <w:lsdException w:name="Medium Grid 1" w:uiPriority="67"/>
+    <w:lsdException w:name="Medium Grid 2" w:uiPriority="68"/>
+    <w:lsdException w:name="Medium Grid 3" w:uiPriority="69"/>
+    <w:lsdException w:name="Dark List" w:uiPriority="70"/>
+    <w:lsdException w:name="Colorful Shading" w:uiPriority="71"/>
+    <w:lsdException w:name="Colorful List" w:uiPriority="72"/>
+    <w:lsdException w:name="Colorful Grid" w:uiPriority="73"/>
+    <w:lsdException w:name="Light Shading Accent 1" w:uiPriority="60"/>
+    <w:lsdException w:name="Light List Accent 1" w:uiPriority="61"/>
+    <w:lsdException w:name="Light Grid Accent 1" w:uiPriority="62"/>
+    <w:lsdException w:name="Medium Shading 1 Accent 1" w:uiPriority="63"/>
+    <w:lsdException w:name="Medium Shading 2 Accent 1" w:uiPriority="64"/>
+    <w:lsdException w:name="Medium List 1 Accent 1" w:uiPriority="65"/>
+    <w:lsdException w:name="Revision" w:semiHidden="1"/>
+    <w:lsdException w:name="List Paragraph" w:uiPriority="34" w:qFormat="1"/>
+    <w:lsdException w:name="Quote" w:uiPriority="29" w:qFormat="1"/>
+    <w:lsdException w:name="Intense Quote" w:uiPriority="30" w:qFormat="1"/>
+    <w:lsdException w:name="Medium List 2 Accent 1" w:uiPriority="66"/>
+    <w:lsdException w:name="Medium Grid 1 Accent 1" w:uiPriority="67"/>
+    <w:lsdException w:name="Medium Grid 2 Accent 1" w:uiPriority="68"/>
+    <w:lsdException w:name="Medium Grid 3 Accent 1" w:uiPriority="69"/>
+    <w:lsdException w:name="Dark List Accent 1" w:uiPriority="70"/>
+    <w:lsdException w:name="Colorful Shading Accent 1" w:uiPriority="71"/>
+    <w:lsdException w:name="Colorful List Accent 1" w:uiPriority="72"/>
+    <w:lsdException w:name="Colorful Grid Accent 1" w:uiPriority="73"/>
+    <w:lsdException w:name="Light Shading Accent 2" w:uiPriority="60"/>
+    <w:lsdException w:name="Light List Accent 2" w:uiPriority="61"/>
+    <w:lsdException w:name="Light Grid Accent 2" w:uiPriority="62"/>
+    <w:lsdException w:name="Medium Shading 1 Accent 2" w:uiPriority="63"/>
+    <w:lsdException w:name="Medium Shading 2 Accent 2" w:uiPriority="64"/>
+    <w:lsdException w:name="Medium List 1 Accent 2" w:uiPriority="65"/>
+    <w:lsdException w:name="Medium List 2 Accent 2" w:uiPriority="66"/>
+    <w:lsdException w:name="Medium Grid 1 Accent 2" w:uiPriority="67"/>
+    <w:lsdException w:name="Medium Grid 2 Accent 2" w:uiPriority="68"/>
+    <w:lsdException w:name="Medium Grid 3 Accent 2" w:uiPriority="69"/>
+    <w:lsdException w:name="Dark List Accent 2" w:uiPriority="70"/>
+    <w:lsdException w:name="Colorful Shading Accent 2" w:uiPriority="71"/>
+    <w:lsdException w:name="Colorful List Accent 2" w:uiPriority="72"/>
+    <w:lsdException w:name="Colorful Grid Accent 2" w:uiPriority="73"/>
+    <w:lsdException w:name="Light Shading Accent 3" w:uiPriority="60"/>
+    <w:lsdException w:name="Light List Accent 3" w:uiPriority="61"/>
+    <w:lsdException w:name="Light Grid Accent 3" w:uiPriority="62"/>
+    <w:lsdException w:name="Medium Shading 1 Accent 3" w:uiPriority="63"/>
+    <w:lsdException w:name="Medium Shading 2 Accent 3" w:uiPriority="64"/>
+    <w:lsdException w:name="Medium List 1 Accent 3" w:uiPriority="65"/>
+    <w:lsdException w:name="Medium List 2 Accent 3" w:uiPriority="66"/>
+    <w:lsdException w:name="Medium Grid 1 Accent 3" w:uiPriority="67"/>
+    <w:lsdException w:name="Medium Grid 2 Accent 3" w:uiPriority="68"/>
+    <w:lsdException w:name="Medium Grid 3 Accent 3" w:uiPriority="69"/>
+    <w:lsdException w:name="Dark List Accent 3" w:uiPriority="70"/>
+    <w:lsdException w:name="Colorful Shading Accent 3" w:uiPriority="71"/>
+    <w:lsdException w:name="Colorful List Accent 3" w:uiPriority="72"/>
+    <w:lsdException w:name="Colorful Grid Accent 3" w:uiPriority="73"/>
+    <w:lsdException w:name="Light Shading Accent 4" w:uiPriority="60"/>
+    <w:lsdException w:name="Light List Accent 4" w:uiPriority="61"/>
+    <w:lsdException w:name="Light Grid Accent 4" w:uiPriority="62"/>
+    <w:lsdException w:name="Medium Shading 1 Accent 4" w:uiPriority="63"/>
+    <w:lsdException w:name="Medium Shading 2 Accent 4" w:uiPriority="64"/>
+    <w:lsdException w:name="Medium List 1 Accent 4" w:uiPriority="65"/>
+    <w:lsdException w:name="Medium List 2 Accent 4" w:uiPriority="66"/>
+    <w:lsdException w:name="Medium Grid 1 Accent 4" w:uiPriority="67"/>
+    <w:lsdException w:name="Medium Grid 2 Accent 4" w:uiPriority="68"/>
+    <w:lsdException w:name="Medium Grid 3 Accent 4" w:uiPriority="69"/>
+    <w:lsdException w:name="Dark List Accent 4" w:uiPriority="70"/>
+    <w:lsdException w:name="Colorful Shading Accent 4" w:uiPriority="71"/>
+    <w:lsdException w:name="Colorful List Accent 4" w:uiPriority="72"/>
+    <w:lsdException w:name="Colorful Grid Accent 4" w:uiPriority="73"/>
+    <w:lsdException w:name="Light Shading Accent 5" w:uiPriority="60"/>
+    <w:lsdException w:name="Light List Accent 5" w:uiPriority="61"/>
+    <w:lsdException w:name="Light Grid Accent 5" w:uiPriority="62"/>
+    <w:lsdException w:name="Medium Shading 1 Accent 5" w:uiPriority="63"/>
+    <w:lsdException w:name="Medium Shading 2 Accent 5" w:uiPriority="64"/>
+    <w:lsdException w:name="Medium List 1 Accent 5" w:uiPriority="65"/>
+    <w:lsdException w:name="Medium List 2 Accent 5" w:uiPriority="66"/>
+    <w:lsdException w:name="Medium Grid 1 Accent 5" w:uiPriority="67"/>
+    <w:lsdException w:name="Medium Grid 2 Accent 5" w:uiPriority="68"/>
+    <w:lsdException w:name="Medium Grid 3 Accent 5" w:uiPriority="69"/>
+    <w:lsdException w:name="Dark List Accent 5" w:uiPriority="70"/>
+    <w:lsdException w:name="Colorful Shading Accent 5" w:uiPriority="71"/>
+    <w:lsdException w:name="Colorful List Accent 5" w:uiPriority="72"/>
+    <w:lsdException w:name="Colorful Grid Accent 5" w:uiPriority="73"/>
+    <w:lsdException w:name="Light Shading Accent 6" w:uiPriority="60"/>
+    <w:lsdException w:name="Light List Accent 6" w:uiPriority="61"/>
+    <w:lsdException w:name="Light Grid Accent 6" w:uiPriority="62"/>
+    <w:lsdException w:name="Medium Shading 1 Accent 6" w:uiPriority="63"/>
+    <w:lsdException w:name="Medium Shading 2 Accent 6" w:uiPriority="64"/>
+    <w:lsdException w:name="Medium List 1 Accent 6" w:uiPriority="65"/>
+    <w:lsdException w:name="Medium List 2 Accent 6" w:uiPriority="66"/>
+    <w:lsdException w:name="Medium Grid 1 Accent 6" w:uiPriority="67"/>
+    <w:lsdException w:name="Medium Grid 2 Accent 6" w:uiPriority="68"/>
+    <w:lsdException w:name="Medium Grid 3 Accent 6" w:uiPriority="69"/>
+    <w:lsdException w:name="Dark List Accent 6" w:uiPriority="70"/>
+    <w:lsdException w:name="Colorful Shading Accent 6" w:uiPriority="71"/>
+    <w:lsdException w:name="Colorful List Accent 6" w:uiPriority="72"/>
+    <w:lsdException w:name="Colorful Grid Accent 6" w:uiPriority="73"/>
+    <w:lsdException w:name="Subtle Emphasis" w:uiPriority="19" w:qFormat="1"/>
+    <w:lsdException w:name="Intense Emphasis" w:uiPriority="21" w:qFormat="1"/>
+    <w:lsdException w:name="Subtle Reference" w:uiPriority="31" w:qFormat="1"/>
+    <w:lsdException w:name="Intense Reference" w:uiPriority="32" w:qFormat="1"/>
+    <w:lsdException w:name="Book Title" w:uiPriority="33" w:qFormat="1"/>
+    <w:lsdException w:name="Bibliography" w:semiHidden="1" w:uiPriority="37" w:unhideWhenUsed="1"/>
+    <w:lsdException w:name="TOC Heading" w:semiHidden="1" w:uiPriority="39" w:unhideWhenUsed="1" w:qFormat="1"/>
+    <w:lsdException w:name="Plain Table 1" w:uiPriority="41"/>
+    <w:lsdException w:name="Plain Table 2" w:uiPriority="42"/>
+    <w:lsdException w:name="Plain Table 3" w:uiPriority="43"/>
+    <w:lsdException w:name="Plain Table 4" w:uiPriority="44"/>
+    <w:lsdException w:name="Plain Table 5" w:uiPriority="45"/>
+    <w:lsdException w:name="Grid Table Light" w:uiPriority="40"/>
+    <w:lsdException w:name="Grid Table 1 Light" w:uiPriority="46"/>
+    <w:lsdException w:name="Grid Table 2" w:uiPriority="47"/>
+    <w:lsdException w:name="Grid Table 3" w:uiPriority="48"/>
+    <w:lsdException w:name="Grid Table 4" w:uiPriority="49"/>
+    <w:lsdException w:name="Grid Table 5 Dark" w:uiPriority="50"/>
+    <w:lsdException w:name="Grid Table 6 Colorful" w:uiPriority="51"/>
+    <w:lsdException w:name="Grid Table 7 Colorful" w:uiPriority="52"/>
+    <w:lsdException w:name="Grid Table 1 Light Accent 1" w:uiPriority="46"/>
+    <w:lsdException w:name="Grid Table 2 Accent 1" w:uiPriority="47"/>
+    <w:lsdException w:name="Grid Table 3 Accent 1" w:uiPriority="48"/>
+    <w:lsdException w:name="Grid Table 4 Accent 1" w:uiPriority="49"/>
+    <w:lsdException w:name="Grid Table 5 Dark Accent 1" w:uiPriority="50"/>
+    <w:lsdException w:name="Grid Table 6 Colorful Accent 1" w:uiPriority="51"/>
+    <w:lsdException w:name="Grid Table 7 Colorful Accent 1" w:uiPriority="52"/>
+    <w:lsdException w:name="Grid Table 1 Light Accent 2" w:uiPriority="46"/>
+    <w:lsdException w:name="Grid Table 2 Accent 2" w:uiPriority="47"/>
+    <w:lsdException w:name="Grid Table 3 Accent 2" w:uiPriority="48"/>
+    <w:lsdException w:name="Grid Table 4 Accent 2" w:uiPriority="49"/>
+    <w:lsdException w:name="Grid Table 5 Dark Accent 2" w:uiPriority="50"/>
+    <w:lsdException w:name="Grid Table 6 Colorful Accent 2" w:uiPriority="51"/>
+    <w:lsdException w:name="Grid Table 7 Colorful Accent 2" w:uiPriority="52"/>
+    <w:lsdException w:name="Grid Table 1 Light Accent 3" w:uiPriority="46"/>
+    <w:lsdException w:name="Grid Table 2 Accent 3" w:uiPriority="47"/>
+    <w:lsdException w:name="Grid Table 3 Accent 3" w:uiPriority="48"/>
+    <w:lsdException w:name="Grid Table 4 Accent 3" w:uiPriority="49"/>
+    <w:lsdException w:name="Grid Table 5 Dark Accent 3" w:uiPriority="50"/>
+    <w:lsdException w:name="Grid Table 6 Colorful Accent 3" w:uiPriority="51"/>
+    <w:lsdException w:name="Grid Table 7 Colorful Accent 3" w:uiPriority="52"/>
+    <w:lsdException w:name="Grid Table 1 Light Accent 4" w:uiPriority="46"/>
+    <w:lsdException w:name="Grid Table 2 Accent 4" w:uiPriority="47"/>
+    <w:lsdException w:name="Grid Table 3 Accent 4" w:uiPriority="48"/>
+    <w:lsdException w:name="Grid Table 4 Accent 4" w:uiPriority="49"/>
+    <w:lsdException w:name="Grid Table 5 Dark Accent 4" w:uiPriority="50"/>
+    <w:lsdException w:name="Grid Table 6 Colorful Accent 4" w:uiPriority="51"/>
+    <w:lsdException w:name="Grid Table 7 Colorful Accent 4" w:uiPriority="52"/>
+    <w:lsdException w:name="Grid Table 1 Light Accent 5" w:uiPriority="46"/>
+    <w:lsdException w:name="Grid Table 2 Accent 5" w:uiPriority="47"/>
+    <w:lsdException w:name="Grid Table 3 Accent 5" w:uiPriority="48"/>
+    <w:lsdException w:name="Grid Table 4 Accent 5" w:uiPriority="49"/>
+    <w:lsdException w:name="Grid Table 5 Dark Accent 5" w:uiPriority="50"/>
+    <w:lsdException w:name="Grid Table 6 Colorful Accent 5" w:uiPriority="51"/>
+    <w:lsdException w:name="Grid Table 7 Colorful Accent 5" w:uiPriority="52"/>
+    <w:lsdException w:name="Grid Table 1 Light Accent 6" w:uiPriority="46"/>
+    <w:lsdException w:name="Grid Table 2 Accent 6" w:uiPriority="47"/>
+    <w:lsdException w:name="Grid Table 3 Accent 6" w:uiPriority="48"/>
+    <w:lsdException w:name="Grid Table 4 Accent 6" w:uiPriority="49"/>
+    <w:lsdException w:name="Grid Table 5 Dark Accent 6" w:uiPriority="50"/>
+    <w:lsdException w:name="Grid Table 6 Colorful Accent 6" w:uiPriority="51"/>
+    <w:lsdException w:name="Grid Table 7 Colorful Accent 6" w:uiPriority="52"/>
+    <w:lsdException w:name="List Table 1 Light" w:uiPriority="46"/>
+    <w:lsdException w:name="List Table 2" w:uiPriority="47"/>
+    <w:lsdException w:name="List Table 3" w:uiPriority="48"/>
+    <w:lsdException w:name="List Table 4" w:uiPriority="49"/>
+    <w:lsdException w:name="List Table 5 Dark" w:uiPriority="50"/>
+    <w:lsdException w:name="List Table 6 Colorful" w:uiPriority="51"/>
+    <w:lsdException w:name="List Table 7 Colorful" w:uiPriority="52"/>
+    <w:lsdException w:name="List Table 1 Light Accent 1" w:uiPriority="46"/>
+    <w:lsdException w:name="List Table 2 Accent 1" w:uiPriority="47"/>
+    <w:lsdException w:name="List Table 3 Accent 1" w:uiPriority="48"/>
+    <w:lsdException w:name="List Table 4 Accent 1" w:uiPriority="49"/>
+    <w:lsdException w:name="List Table 5 Dark Accent 1" w:uiPriority="50"/>
+    <w:lsdException w:name="List Table 6 Colorful Accent 1" w:uiPriority="51"/>
+    <w:lsdException w:name="List Table 7 Colorful Accent 1" w:uiPriority="52"/>
+    <w:lsdException w:name="List Table 1 Light Accent 2" w:uiPriority="46"/>
+    <w:lsdException w:name="List Table 2 Accent 2" w:uiPriority="47"/>
+    <w:lsdException w:name="List Table 3 Accent 2" w:uiPriority="48"/>
+    <w:lsdException w:name="List Table 4 Accent 2" w:uiPriority="49"/>
+    <w:lsdException w:name="List Table 5 Dark Accent 2" w:uiPriority="50"/>
+    <w:lsdException w:name="List Table 6 Colorful Accent 2" w:uiPriority="51"/>
+    <w:lsdException w:name="List Table 7 Colorful Accent 2" w:uiPriority="52"/>
+    <w:lsdException w:name="List Table 1 Light Accent 3" w:uiPriority="46"/>
+    <w:lsdException w:name="List Table 2 Accent 3" w:uiPriority="47"/>
+    <w:lsdException w:name="List Table 3 Accent 3" w:uiPriority="48"/>
+    <w:lsdException w:name="List Table 4 Accent 3" w:uiPriority="49"/>
+    <w:lsdException w:name="List Table 5 Dark Accent 3" w:uiPriority="50"/>
+    <w:lsdException w:name="List Table 6 Colorful Accent 3" w:uiPriority="51"/>
+    <w:lsdException w:name="List Table 7 Colorful Accent 3" w:uiPriority="52"/>
+    <w:lsdException w:name="List Table 1 Light Accent 4" w:uiPriority="46"/>
+    <w:lsdException w:name="List Table 2 Accent 4" w:uiPriority="47"/>
+    <w:lsdException w:name="List Table 3 Accent 4" w:uiPriority="48"/>
+    <w:lsdException w:name="List Table 4 Accent 4" w:uiPriority="49"/>
+    <w:lsdException w:name="List Table 5 Dark Accent 4" w:uiPriority="50"/>
+    <w:lsdException w:name="List Table 6 Colorful Accent 4" w:uiPriority="51"/>
+    <w:lsdException w:name="List Table 7 Colorful Accent 4" w:uiPriority="52"/>
+    <w:lsdException w:name="List Table 1 Light Accent 5" w:uiPriority="46"/>
+    <w:lsdException w:name="List Table 2 Accent 5" w:uiPriority="47"/>
+    <w:lsdException w:name="List Table 3 Accent 5" w:uiPriority="48"/>
+    <w:lsdException w:name="List Table 4 Accent 5" w:uiPriority="49"/>
+    <w:lsdException w:name="List Table 5 Dark Accent 5" w:uiPriority="50"/>
+    <w:lsdException w:name="List Table 6 Colorful Accent 5" w:uiPriority="51"/>
+    <w:lsdException w:name="List Table 7 Colorful Accent 5" w:uiPriority="52"/>
+    <w:lsdException w:name="List Table 1 Light Accent 6" w:uiPriority="46"/>
+    <w:lsdException w:name="List Table 2 Accent 6" w:uiPriority="47"/>
+    <w:lsdException w:name="List Table 3 Accent 6" w:uiPriority="48"/>
+    <w:lsdException w:name="List Table 4 Accent 6" w:uiPriority="49"/>
+    <w:lsdException w:name="List Table 5 Dark Accent 6" w:uiPriority="50"/>
+    <w:lsdException w:name="List Table 6 Colorful Accent 6" w:uiPriority="51"/>
+    <w:lsdException w:name="List Table 7 Colorful Accent 6" w:uiPriority="52"/>
+    <w:lsdException w:name="Mention" w:semiHidden="1" w:unhideWhenUsed="1"/>
+    <w:lsdException w:name="Smart Hyperlink" w:semiHidden="1" w:unhideWhenUsed="1"/>
+    <w:lsdException w:name="Hashtag" w:semiHidden="1" w:unhideWhenUsed="1"/>
+    <w:lsdException w:name="Unresolved Mention" w:semiHidden="1" w:unhideWhenUsed="1"/>
   </w:latentStyles>
   <w:style w:type="paragraph" w:default="1" w:styleId="Normal">
     <w:name w:val="Normal"/>
@@ -3921,7 +3565,7 @@
 </file>
 
 <file path=customXml/itemProps1.xml><?xml version="1.0" encoding="utf-8"?>
-<ds:datastoreItem xmlns:ds="http://schemas.openxmlformats.org/officeDocument/2006/customXml" ds:itemID="{F5D5C6CB-33DD-4AA4-B9F8-88A6039045CF}">
+<ds:datastoreItem xmlns:ds="http://schemas.openxmlformats.org/officeDocument/2006/customXml" ds:itemID="{57085E19-3979-4BEE-B955-0A12FF6A4BF2}">
   <ds:schemaRefs>
     <ds:schemaRef ds:uri="http://schemas.openxmlformats.org/officeDocument/2006/bibliography"/>
   </ds:schemaRefs>
